--- a/lecNote/01_java/0826.1_Java프로그램이란.docx
+++ b/lecNote/01_java/0826.1_Java프로그램이란.docx
@@ -1,6 +1,6 @@
 
 <file path=word/document.xml><?xml version="1.0" encoding="utf-8"?>
-<w:document xmlns:wpc="http://schemas.microsoft.com/office/word/2010/wordprocessingCanvas" xmlns:cx="http://schemas.microsoft.com/office/drawing/2014/chartex" xmlns:mc="http://schemas.openxmlformats.org/markup-compatibility/2006" xmlns:o="urn:schemas-microsoft-com:office:office" xmlns:r="http://schemas.openxmlformats.org/officeDocument/2006/relationships" xmlns:m="http://schemas.openxmlformats.org/officeDocument/2006/math" xmlns:v="urn:schemas-microsoft-com:vml" xmlns:wp14="http://schemas.microsoft.com/office/word/2010/wordprocessingDrawing" xmlns:wp="http://schemas.openxmlformats.org/drawingml/2006/wordprocessingDrawing" xmlns:w10="urn:schemas-microsoft-com:office:word" xmlns:w="http://schemas.openxmlformats.org/wordprocessingml/2006/main" xmlns:w14="http://schemas.microsoft.com/office/word/2010/wordml" xmlns:w15="http://schemas.microsoft.com/office/word/2012/wordml" xmlns:w16se="http://schemas.microsoft.com/office/word/2015/wordml/symex" xmlns:wpg="http://schemas.microsoft.com/office/word/2010/wordprocessingGroup" xmlns:wpi="http://schemas.microsoft.com/office/word/2010/wordprocessingInk" xmlns:wne="http://schemas.microsoft.com/office/word/2006/wordml" xmlns:wps="http://schemas.microsoft.com/office/word/2010/wordprocessingShape" mc:Ignorable="w14 w15 w16se wp14">
+<w:document xmlns:wpc="http://schemas.microsoft.com/office/word/2010/wordprocessingCanvas" xmlns:cx="http://schemas.microsoft.com/office/drawing/2014/chartex" xmlns:cx1="http://schemas.microsoft.com/office/drawing/2015/9/8/chartex" xmlns:cx2="http://schemas.microsoft.com/office/drawing/2015/10/21/chartex" xmlns:cx3="http://schemas.microsoft.com/office/drawing/2016/5/9/chartex" xmlns:cx4="http://schemas.microsoft.com/office/drawing/2016/5/10/chartex" xmlns:cx5="http://schemas.microsoft.com/office/drawing/2016/5/11/chartex" xmlns:cx6="http://schemas.microsoft.com/office/drawing/2016/5/12/chartex" xmlns:cx7="http://schemas.microsoft.com/office/drawing/2016/5/13/chartex" xmlns:cx8="http://schemas.microsoft.com/office/drawing/2016/5/14/chartex" xmlns:mc="http://schemas.openxmlformats.org/markup-compatibility/2006" xmlns:aink="http://schemas.microsoft.com/office/drawing/2016/ink" xmlns:am3d="http://schemas.microsoft.com/office/drawing/2017/model3d" xmlns:o="urn:schemas-microsoft-com:office:office" xmlns:r="http://schemas.openxmlformats.org/officeDocument/2006/relationships" xmlns:m="http://schemas.openxmlformats.org/officeDocument/2006/math" xmlns:v="urn:schemas-microsoft-com:vml" xmlns:wp14="http://schemas.microsoft.com/office/word/2010/wordprocessingDrawing" xmlns:wp="http://schemas.openxmlformats.org/drawingml/2006/wordprocessingDrawing" xmlns:w10="urn:schemas-microsoft-com:office:word" xmlns:w="http://schemas.openxmlformats.org/wordprocessingml/2006/main" xmlns:w14="http://schemas.microsoft.com/office/word/2010/wordml" xmlns:w15="http://schemas.microsoft.com/office/word/2012/wordml" xmlns:w16cex="http://schemas.microsoft.com/office/word/2018/wordml/cex" xmlns:w16cid="http://schemas.microsoft.com/office/word/2016/wordml/cid" xmlns:w16="http://schemas.microsoft.com/office/word/2018/wordml" xmlns:w16sdtdh="http://schemas.microsoft.com/office/word/2020/wordml/sdtdatahash" xmlns:w16se="http://schemas.microsoft.com/office/word/2015/wordml/symex" xmlns:wpg="http://schemas.microsoft.com/office/word/2010/wordprocessingGroup" xmlns:wpi="http://schemas.microsoft.com/office/word/2010/wordprocessingInk" xmlns:wne="http://schemas.microsoft.com/office/word/2006/wordml" xmlns:wps="http://schemas.microsoft.com/office/word/2010/wordprocessingShape" mc:Ignorable="w14 w15 w16se w16cid w16 w16cex w16sdtdh wp14">
   <w:body>
     <w:p>
       <w:pPr>
@@ -12,7 +12,6 @@
           <w:szCs w:val="36"/>
         </w:rPr>
       </w:pPr>
-      <w:proofErr w:type="gramStart"/>
       <w:r>
         <w:rPr>
           <w:rFonts w:ascii="HY헤드라인M" w:eastAsia="HY헤드라인M" w:hAnsiTheme="minorEastAsia" w:hint="eastAsia"/>
@@ -40,7 +39,6 @@
         </w:rPr>
         <w:t>1</w:t>
       </w:r>
-      <w:proofErr w:type="gramEnd"/>
       <w:r>
         <w:rPr>
           <w:rFonts w:ascii="HY헤드라인M" w:eastAsia="HY헤드라인M" w:hAnsiTheme="minorEastAsia" w:hint="eastAsia"/>
@@ -103,21 +101,12 @@
           <w:color w:val="984806" w:themeColor="accent6" w:themeShade="80"/>
         </w:rPr>
       </w:pPr>
-      <w:proofErr w:type="gramStart"/>
       <w:r>
         <w:rPr>
           <w:rFonts w:hint="eastAsia"/>
           <w:color w:val="984806" w:themeColor="accent6" w:themeShade="80"/>
         </w:rPr>
-        <w:t>목표  :</w:t>
-      </w:r>
-      <w:proofErr w:type="gramEnd"/>
-      <w:r>
-        <w:rPr>
-          <w:rFonts w:hint="eastAsia"/>
-          <w:color w:val="984806" w:themeColor="accent6" w:themeShade="80"/>
-        </w:rPr>
-        <w:t xml:space="preserve"> </w:t>
+        <w:t xml:space="preserve">목표  : </w:t>
       </w:r>
       <w:r>
         <w:rPr>
@@ -141,15 +130,7 @@
           <w:color w:val="984806" w:themeColor="accent6" w:themeShade="80"/>
         </w:rPr>
         <w:tab/>
-        <w:t xml:space="preserve">자바 프로그램의 특징을 이해하고, 환경에 따른 프로그램 설치의 </w:t>
-      </w:r>
-      <w:proofErr w:type="spellStart"/>
-      <w:r>
-        <w:rPr>
-          <w:rFonts w:hint="eastAsia"/>
-          <w:color w:val="984806" w:themeColor="accent6" w:themeShade="80"/>
-        </w:rPr>
-        <w:t>장</w:t>
+        <w:t>자바 프로그램의 특징을 이해하고, 환경에 따른 프로그램 설치의 장</w:t>
       </w:r>
       <w:r>
         <w:rPr>
@@ -163,15 +144,7 @@
           <w:rFonts w:hint="eastAsia"/>
           <w:color w:val="984806" w:themeColor="accent6" w:themeShade="80"/>
         </w:rPr>
-        <w:t>단점을</w:t>
-      </w:r>
-      <w:proofErr w:type="spellEnd"/>
-      <w:r>
-        <w:rPr>
-          <w:rFonts w:hint="eastAsia"/>
-          <w:color w:val="984806" w:themeColor="accent6" w:themeShade="80"/>
-        </w:rPr>
-        <w:t xml:space="preserve"> 안다.</w:t>
+        <w:t>단점을 안다.</w:t>
       </w:r>
     </w:p>
     <w:p>
@@ -197,21 +170,7 @@
         <w:rPr>
           <w:rFonts w:hint="eastAsia"/>
         </w:rPr>
-        <w:t xml:space="preserve">퓨터 </w:t>
-      </w:r>
-      <w:proofErr w:type="gramStart"/>
-      <w:r>
-        <w:rPr>
-          <w:rFonts w:hint="eastAsia"/>
-        </w:rPr>
-        <w:t>프로그래밍 :</w:t>
-      </w:r>
-      <w:proofErr w:type="gramEnd"/>
-      <w:r>
-        <w:rPr>
-          <w:rFonts w:hint="eastAsia"/>
-        </w:rPr>
-        <w:t xml:space="preserve"> 컴퓨터를 제어할 수 있는 명령어들의 집합</w:t>
+        <w:t>퓨터 프로그래밍 : 컴퓨터를 제어할 수 있는 명령어들의 집합</w:t>
       </w:r>
     </w:p>
     <w:p>
@@ -238,7 +197,6 @@
       <w:r>
         <w:t xml:space="preserve">      </w:t>
       </w:r>
-      <w:proofErr w:type="gramStart"/>
       <w:r>
         <w:t xml:space="preserve">+   </w:t>
       </w:r>
@@ -249,7 +207,6 @@
         </w:rPr>
         <w:t>C</w:t>
       </w:r>
-      <w:proofErr w:type="gramEnd"/>
       <w:r>
         <w:rPr>
           <w:u w:val="single"/>
@@ -287,14 +244,7 @@
         <w:rPr>
           <w:rFonts w:hint="eastAsia"/>
         </w:rPr>
-        <w:t>연산-일</w:t>
-      </w:r>
-      <w:proofErr w:type="gramStart"/>
-      <w:r>
-        <w:rPr>
-          <w:rFonts w:hint="eastAsia"/>
-        </w:rPr>
-        <w:t>)</w:t>
+        <w:t>연산-일)</w:t>
       </w:r>
       <w:r>
         <w:t xml:space="preserve"> </w:t>
@@ -308,7 +258,6 @@
         </w:rPr>
         <w:t>명령어</w:t>
       </w:r>
-      <w:proofErr w:type="gramEnd"/>
       <w:r>
         <w:rPr>
           <w:rFonts w:hint="eastAsia"/>
@@ -390,21 +339,7 @@
         <w:rPr>
           <w:rFonts w:hint="eastAsia"/>
         </w:rPr>
-        <w:t>CUP 종속적 언어(</w:t>
-      </w:r>
-      <w:proofErr w:type="spellStart"/>
-      <w:r>
-        <w:rPr>
-          <w:rFonts w:hint="eastAsia"/>
-        </w:rPr>
-        <w:t>컴파일된</w:t>
-      </w:r>
-      <w:proofErr w:type="spellEnd"/>
-      <w:r>
-        <w:rPr>
-          <w:rFonts w:hint="eastAsia"/>
-        </w:rPr>
-        <w:t xml:space="preserve"> 프로그램이 특정 CPU에서만 실행 가능) ex. 어셈블리</w:t>
+        <w:t>CUP 종속적 언어(컴파일된 프로그램이 특정 CPU에서만 실행 가능) ex. 어셈블리</w:t>
       </w:r>
     </w:p>
     <w:p>
@@ -421,21 +356,7 @@
         <w:rPr>
           <w:rFonts w:hint="eastAsia"/>
         </w:rPr>
-        <w:t>OS 종속적 언어(</w:t>
-      </w:r>
-      <w:proofErr w:type="spellStart"/>
-      <w:r>
-        <w:rPr>
-          <w:rFonts w:hint="eastAsia"/>
-        </w:rPr>
-        <w:t>컴파일된</w:t>
-      </w:r>
-      <w:proofErr w:type="spellEnd"/>
-      <w:r>
-        <w:rPr>
-          <w:rFonts w:hint="eastAsia"/>
-        </w:rPr>
-        <w:t xml:space="preserve"> 프로그램이 특정 OS에서만 실행 가능) ex. C, C++</w:t>
+        <w:t>OS 종속적 언어(컴파일된 프로그램이 특정 OS에서만 실행 가능) ex. C, C++</w:t>
       </w:r>
     </w:p>
     <w:p>
@@ -463,33 +384,11 @@
       <w:r>
         <w:t xml:space="preserve"> </w:t>
       </w:r>
-      <w:proofErr w:type="spellStart"/>
-      <w:r>
-        <w:rPr>
-          <w:rFonts w:hint="eastAsia"/>
-        </w:rPr>
-        <w:t>컴파일된</w:t>
-      </w:r>
-      <w:proofErr w:type="spellEnd"/>
-      <w:r>
-        <w:rPr>
-          <w:rFonts w:hint="eastAsia"/>
-        </w:rPr>
-        <w:t xml:space="preserve"> 프로그램이 </w:t>
-      </w:r>
-      <w:proofErr w:type="spellStart"/>
-      <w:r>
-        <w:rPr>
-          <w:rFonts w:hint="eastAsia"/>
-        </w:rPr>
-        <w:t>가상머신을</w:t>
-      </w:r>
-      <w:proofErr w:type="spellEnd"/>
-      <w:r>
-        <w:rPr>
-          <w:rFonts w:hint="eastAsia"/>
-        </w:rPr>
-        <w:t xml:space="preserve"> 통해 여러 OS에서 실행 가능) ex. java</w:t>
+      <w:r>
+        <w:rPr>
+          <w:rFonts w:hint="eastAsia"/>
+        </w:rPr>
+        <w:t>컴파일된 프로그램이 가상머신을 통해 여러 OS에서 실행 가능) ex. java</w:t>
       </w:r>
     </w:p>
     <w:p>
@@ -530,7 +429,7 @@
         <mc:AlternateContent>
           <mc:Choice Requires="wps">
             <w:drawing>
-              <wp:anchor distT="0" distB="0" distL="114300" distR="114300" simplePos="0" relativeHeight="251649536" behindDoc="0" locked="0" layoutInCell="1" allowOverlap="1">
+              <wp:anchor distT="0" distB="0" distL="114300" distR="114300" simplePos="0" relativeHeight="251649536" behindDoc="0" locked="0" layoutInCell="1" allowOverlap="1" wp14:anchorId="153D4A08" wp14:editId="6B4DD378">
                 <wp:simplePos x="0" y="0"/>
                 <wp:positionH relativeFrom="column">
                   <wp:posOffset>2371725</wp:posOffset>
@@ -607,7 +506,7 @@
         <mc:AlternateContent>
           <mc:Choice Requires="wps">
             <w:drawing>
-              <wp:anchor distT="0" distB="0" distL="114300" distR="114300" simplePos="0" relativeHeight="251648512" behindDoc="0" locked="0" layoutInCell="1" allowOverlap="1">
+              <wp:anchor distT="0" distB="0" distL="114300" distR="114300" simplePos="0" relativeHeight="251648512" behindDoc="0" locked="0" layoutInCell="1" allowOverlap="1" wp14:anchorId="23B69623" wp14:editId="2EAA73CA">
                 <wp:simplePos x="0" y="0"/>
                 <wp:positionH relativeFrom="column">
                   <wp:posOffset>1186180</wp:posOffset>
@@ -769,7 +668,6 @@
         </w:rPr>
         <w:t>(</w:t>
       </w:r>
-      <w:proofErr w:type="spellStart"/>
       <w:r>
         <w:rPr>
           <w:rFonts w:hint="eastAsia"/>
@@ -777,17 +675,7 @@
           <w:bCs/>
           <w:color w:val="FF0000"/>
         </w:rPr>
-        <w:t>탑재불가</w:t>
-      </w:r>
-      <w:proofErr w:type="spellEnd"/>
-      <w:r>
-        <w:rPr>
-          <w:rFonts w:hint="eastAsia"/>
-          <w:b/>
-          <w:bCs/>
-          <w:color w:val="FF0000"/>
-        </w:rPr>
-        <w:t>)</w:t>
+        <w:t>탑재불가)</w:t>
       </w:r>
     </w:p>
     <w:p>
@@ -807,7 +695,7 @@
         <mc:AlternateContent>
           <mc:Choice Requires="wps">
             <w:drawing>
-              <wp:anchor distT="0" distB="0" distL="114300" distR="114300" simplePos="0" relativeHeight="251653632" behindDoc="0" locked="0" layoutInCell="1" allowOverlap="1">
+              <wp:anchor distT="0" distB="0" distL="114300" distR="114300" simplePos="0" relativeHeight="251653632" behindDoc="0" locked="0" layoutInCell="1" allowOverlap="1" wp14:anchorId="5C28D343" wp14:editId="253DAB1A">
                 <wp:simplePos x="0" y="0"/>
                 <wp:positionH relativeFrom="column">
                   <wp:posOffset>2524760</wp:posOffset>
@@ -884,7 +772,7 @@
         <mc:AlternateContent>
           <mc:Choice Requires="wps">
             <w:drawing>
-              <wp:anchor distT="0" distB="0" distL="114300" distR="114300" simplePos="0" relativeHeight="251654656" behindDoc="0" locked="0" layoutInCell="1" allowOverlap="1">
+              <wp:anchor distT="0" distB="0" distL="114300" distR="114300" simplePos="0" relativeHeight="251654656" behindDoc="0" locked="0" layoutInCell="1" allowOverlap="1" wp14:anchorId="49D9BE4A" wp14:editId="4165FF6A">
                 <wp:simplePos x="0" y="0"/>
                 <wp:positionH relativeFrom="column">
                   <wp:posOffset>3911600</wp:posOffset>
@@ -961,7 +849,7 @@
         <mc:AlternateContent>
           <mc:Choice Requires="wps">
             <w:drawing>
-              <wp:anchor distT="0" distB="0" distL="114300" distR="114300" simplePos="0" relativeHeight="251651584" behindDoc="0" locked="0" layoutInCell="1" allowOverlap="1">
+              <wp:anchor distT="0" distB="0" distL="114300" distR="114300" simplePos="0" relativeHeight="251651584" behindDoc="0" locked="0" layoutInCell="1" allowOverlap="1" wp14:anchorId="010459E2" wp14:editId="1EF8D472">
                 <wp:simplePos x="0" y="0"/>
                 <wp:positionH relativeFrom="column">
                   <wp:posOffset>2512695</wp:posOffset>
@@ -1038,7 +926,7 @@
         <mc:AlternateContent>
           <mc:Choice Requires="wps">
             <w:drawing>
-              <wp:anchor distT="0" distB="0" distL="114300" distR="114300" simplePos="0" relativeHeight="251650560" behindDoc="0" locked="0" layoutInCell="1" allowOverlap="1">
+              <wp:anchor distT="0" distB="0" distL="114300" distR="114300" simplePos="0" relativeHeight="251650560" behindDoc="0" locked="0" layoutInCell="1" allowOverlap="1" wp14:anchorId="4AFAECBC" wp14:editId="1758CD0A">
                 <wp:simplePos x="0" y="0"/>
                 <wp:positionH relativeFrom="column">
                   <wp:posOffset>1219200</wp:posOffset>
@@ -1115,7 +1003,7 @@
         <mc:AlternateContent>
           <mc:Choice Requires="wps">
             <w:drawing>
-              <wp:anchor distT="0" distB="0" distL="114300" distR="114300" simplePos="0" relativeHeight="251652608" behindDoc="0" locked="0" layoutInCell="1" allowOverlap="1">
+              <wp:anchor distT="0" distB="0" distL="114300" distR="114300" simplePos="0" relativeHeight="251652608" behindDoc="0" locked="0" layoutInCell="1" allowOverlap="1" wp14:anchorId="44BEC79B" wp14:editId="65FC7061">
                 <wp:simplePos x="0" y="0"/>
                 <wp:positionH relativeFrom="column">
                   <wp:posOffset>1231265</wp:posOffset>
@@ -1223,7 +1111,7 @@
         <mc:AlternateContent>
           <mc:Choice Requires="wps">
             <w:drawing>
-              <wp:anchor distT="0" distB="0" distL="114300" distR="114300" simplePos="0" relativeHeight="251655680" behindDoc="0" locked="0" layoutInCell="1" allowOverlap="1">
+              <wp:anchor distT="0" distB="0" distL="114300" distR="114300" simplePos="0" relativeHeight="251655680" behindDoc="0" locked="0" layoutInCell="1" allowOverlap="1" wp14:anchorId="207028BC" wp14:editId="09D77291">
                 <wp:simplePos x="0" y="0"/>
                 <wp:positionH relativeFrom="column">
                   <wp:posOffset>3923665</wp:posOffset>
@@ -1342,15 +1230,7 @@
         <w:t>O</w:t>
       </w:r>
       <w:r>
-        <w:t>S(</w:t>
-      </w:r>
-      <w:proofErr w:type="gramStart"/>
-      <w:r>
-        <w:t xml:space="preserve">Windows)   </w:t>
-      </w:r>
-      <w:proofErr w:type="gramEnd"/>
-      <w:r>
-        <w:t xml:space="preserve">      </w:t>
+        <w:t xml:space="preserve">S(Windows)         </w:t>
       </w:r>
       <w:r>
         <w:rPr>
@@ -1359,15 +1239,7 @@
         <w:t>O</w:t>
       </w:r>
       <w:r>
-        <w:t>S(Windows)           OS(</w:t>
-      </w:r>
-      <w:proofErr w:type="spellStart"/>
-      <w:r>
-        <w:t>MacOS</w:t>
-      </w:r>
-      <w:proofErr w:type="spellEnd"/>
-      <w:r>
-        <w:t>)</w:t>
+        <w:t>S(Windows)           OS(MacOS)</w:t>
       </w:r>
     </w:p>
     <w:p>
@@ -1392,7 +1264,6 @@
         </w:rPr>
         <w:t>(</w:t>
       </w:r>
-      <w:proofErr w:type="spellStart"/>
       <w:r>
         <w:rPr>
           <w:rFonts w:hint="eastAsia"/>
@@ -1400,50 +1271,27 @@
           <w:bCs/>
           <w:color w:val="FF0000"/>
         </w:rPr>
-        <w:t>탑재가능</w:t>
-      </w:r>
-      <w:proofErr w:type="spellEnd"/>
-      <w:proofErr w:type="gramStart"/>
-      <w:r>
-        <w:rPr>
-          <w:rFonts w:hint="eastAsia"/>
+        <w:t>탑재가능)</w:t>
+      </w:r>
+      <w:r>
+        <w:t xml:space="preserve">         a.exe</w:t>
+      </w:r>
+      <w:r>
+        <w:rPr>
           <w:b/>
           <w:bCs/>
           <w:color w:val="FF0000"/>
         </w:rPr>
-        <w:t>)</w:t>
-      </w:r>
-      <w:r>
-        <w:t xml:space="preserve">         a.exe</w:t>
-      </w:r>
-      <w:proofErr w:type="gramEnd"/>
-      <w:r>
-        <w:rPr>
+        <w:t>(</w:t>
+      </w:r>
+      <w:r>
+        <w:rPr>
+          <w:rFonts w:hint="eastAsia"/>
           <w:b/>
           <w:bCs/>
           <w:color w:val="FF0000"/>
         </w:rPr>
-        <w:t>(</w:t>
-      </w:r>
-      <w:proofErr w:type="spellStart"/>
-      <w:r>
-        <w:rPr>
-          <w:rFonts w:hint="eastAsia"/>
-          <w:b/>
-          <w:bCs/>
-          <w:color w:val="FF0000"/>
-        </w:rPr>
-        <w:t>탑재불가</w:t>
-      </w:r>
-      <w:proofErr w:type="spellEnd"/>
-      <w:r>
-        <w:rPr>
-          <w:rFonts w:hint="eastAsia"/>
-          <w:b/>
-          <w:bCs/>
-          <w:color w:val="FF0000"/>
-        </w:rPr>
-        <w:t>)</w:t>
+        <w:t>탑재불가)</w:t>
       </w:r>
     </w:p>
     <w:p>
@@ -1461,7 +1309,6 @@
       <w:r>
         <w:t xml:space="preserve"> (</w:t>
       </w:r>
-      <w:proofErr w:type="spellStart"/>
       <w:r>
         <w:rPr>
           <w:rFonts w:hint="eastAsia"/>
@@ -1471,7 +1318,6 @@
       <w:r>
         <w:t>.c</w:t>
       </w:r>
-      <w:proofErr w:type="spellEnd"/>
       <w:r>
         <w:rPr>
           <w:rFonts w:hint="eastAsia"/>
@@ -1507,7 +1353,7 @@
         <mc:AlternateContent>
           <mc:Choice Requires="wps">
             <w:drawing>
-              <wp:anchor distT="0" distB="0" distL="114300" distR="114300" simplePos="0" relativeHeight="251663872" behindDoc="0" locked="0" layoutInCell="1" allowOverlap="1">
+              <wp:anchor distT="0" distB="0" distL="114300" distR="114300" simplePos="0" relativeHeight="251663872" behindDoc="0" locked="0" layoutInCell="1" allowOverlap="1" wp14:anchorId="2952D5FB" wp14:editId="69E7C597">
                 <wp:simplePos x="0" y="0"/>
                 <wp:positionH relativeFrom="column">
                   <wp:posOffset>5124450</wp:posOffset>
@@ -1586,7 +1432,7 @@
         <mc:AlternateContent>
           <mc:Choice Requires="wps">
             <w:drawing>
-              <wp:anchor distT="0" distB="0" distL="114300" distR="114300" simplePos="0" relativeHeight="251660800" behindDoc="0" locked="0" layoutInCell="1" allowOverlap="1">
+              <wp:anchor distT="0" distB="0" distL="114300" distR="114300" simplePos="0" relativeHeight="251660800" behindDoc="0" locked="0" layoutInCell="1" allowOverlap="1" wp14:anchorId="7B940FAA" wp14:editId="7A29D67A">
                 <wp:simplePos x="0" y="0"/>
                 <wp:positionH relativeFrom="column">
                   <wp:posOffset>1243330</wp:posOffset>
@@ -1665,7 +1511,7 @@
         <mc:AlternateContent>
           <mc:Choice Requires="wps">
             <w:drawing>
-              <wp:anchor distT="0" distB="0" distL="114300" distR="114300" simplePos="0" relativeHeight="251658752" behindDoc="0" locked="0" layoutInCell="1" allowOverlap="1">
+              <wp:anchor distT="0" distB="0" distL="114300" distR="114300" simplePos="0" relativeHeight="251658752" behindDoc="0" locked="0" layoutInCell="1" allowOverlap="1" wp14:anchorId="321611EA" wp14:editId="13BA00C6">
                 <wp:simplePos x="0" y="0"/>
                 <wp:positionH relativeFrom="column">
                   <wp:posOffset>1231265</wp:posOffset>
@@ -1772,7 +1618,7 @@
         <mc:AlternateContent>
           <mc:Choice Requires="wps">
             <w:drawing>
-              <wp:anchor distT="0" distB="0" distL="114300" distR="114300" simplePos="0" relativeHeight="251661824" behindDoc="0" locked="0" layoutInCell="1" allowOverlap="1">
+              <wp:anchor distT="0" distB="0" distL="114300" distR="114300" simplePos="0" relativeHeight="251661824" behindDoc="0" locked="0" layoutInCell="1" allowOverlap="1" wp14:anchorId="61BC5956" wp14:editId="11BC14EE">
                 <wp:simplePos x="0" y="0"/>
                 <wp:positionH relativeFrom="column">
                   <wp:posOffset>3890645</wp:posOffset>
@@ -1849,7 +1695,7 @@
         <mc:AlternateContent>
           <mc:Choice Requires="wps">
             <w:drawing>
-              <wp:anchor distT="0" distB="0" distL="114300" distR="114300" simplePos="0" relativeHeight="251656704" behindDoc="0" locked="0" layoutInCell="1" allowOverlap="1">
+              <wp:anchor distT="0" distB="0" distL="114300" distR="114300" simplePos="0" relativeHeight="251656704" behindDoc="0" locked="0" layoutInCell="1" allowOverlap="1" wp14:anchorId="777BBC62" wp14:editId="60F6F835">
                 <wp:simplePos x="0" y="0"/>
                 <wp:positionH relativeFrom="column">
                   <wp:posOffset>2491740</wp:posOffset>
@@ -1926,7 +1772,7 @@
         <mc:AlternateContent>
           <mc:Choice Requires="wps">
             <w:drawing>
-              <wp:anchor distT="0" distB="0" distL="114300" distR="114300" simplePos="0" relativeHeight="251657728" behindDoc="0" locked="0" layoutInCell="1" allowOverlap="1">
+              <wp:anchor distT="0" distB="0" distL="114300" distR="114300" simplePos="0" relativeHeight="251657728" behindDoc="0" locked="0" layoutInCell="1" allowOverlap="1" wp14:anchorId="7D9CE5C9" wp14:editId="07285CBD">
                 <wp:simplePos x="0" y="0"/>
                 <wp:positionH relativeFrom="column">
                   <wp:posOffset>3890645</wp:posOffset>
@@ -2003,7 +1849,7 @@
         <mc:AlternateContent>
           <mc:Choice Requires="wps">
             <w:drawing>
-              <wp:anchor distT="0" distB="0" distL="114300" distR="114300" simplePos="0" relativeHeight="251659776" behindDoc="0" locked="0" layoutInCell="1" allowOverlap="1">
+              <wp:anchor distT="0" distB="0" distL="114300" distR="114300" simplePos="0" relativeHeight="251659776" behindDoc="0" locked="0" layoutInCell="1" allowOverlap="1" wp14:anchorId="327A76EF" wp14:editId="1F31721D">
                 <wp:simplePos x="0" y="0"/>
                 <wp:positionH relativeFrom="column">
                   <wp:posOffset>2491740</wp:posOffset>
@@ -2082,13 +1928,8 @@
         </w:rPr>
         <w:t xml:space="preserve"> </w:t>
       </w:r>
-      <w:proofErr w:type="spellStart"/>
-      <w:r>
-        <w:t>CPU</w:t>
-      </w:r>
-      <w:proofErr w:type="spellEnd"/>
-      <w:r>
-        <w:t xml:space="preserve">                  </w:t>
+      <w:r>
+        <w:t xml:space="preserve">CPU                  </w:t>
       </w:r>
       <w:r>
         <w:rPr>
@@ -2096,19 +1937,9 @@
         </w:rPr>
         <w:t xml:space="preserve"> </w:t>
       </w:r>
-      <w:proofErr w:type="spellStart"/>
-      <w:r>
-        <w:t>CPU</w:t>
-      </w:r>
-      <w:proofErr w:type="spellEnd"/>
-      <w:r>
-        <w:t xml:space="preserve">                </w:t>
-      </w:r>
-      <w:proofErr w:type="spellStart"/>
-      <w:r>
-        <w:t>CPU</w:t>
-      </w:r>
-      <w:proofErr w:type="spellEnd"/>
+      <w:r>
+        <w:t>CPU                CPU</w:t>
+      </w:r>
     </w:p>
     <w:p>
       <w:pPr>
@@ -2123,7 +1954,7 @@
         <mc:AlternateContent>
           <mc:Choice Requires="wps">
             <w:drawing>
-              <wp:anchor distT="0" distB="0" distL="114300" distR="114300" simplePos="0" relativeHeight="251662848" behindDoc="0" locked="0" layoutInCell="1" allowOverlap="1">
+              <wp:anchor distT="0" distB="0" distL="114300" distR="114300" simplePos="0" relativeHeight="251662848" behindDoc="0" locked="0" layoutInCell="1" allowOverlap="1" wp14:anchorId="46F37A5B" wp14:editId="05A9DB44">
                 <wp:simplePos x="0" y="0"/>
                 <wp:positionH relativeFrom="column">
                   <wp:posOffset>5124450</wp:posOffset>
@@ -2200,25 +2031,17 @@
         <w:t>O</w:t>
       </w:r>
       <w:r>
+        <w:t xml:space="preserve">S(Windows)         </w:t>
+      </w:r>
+      <w:r>
+        <w:rPr>
+          <w:rFonts w:hint="eastAsia"/>
+        </w:rPr>
+        <w:t>O</w:t>
+      </w:r>
+      <w:r>
         <w:t>S(</w:t>
       </w:r>
-      <w:proofErr w:type="gramStart"/>
-      <w:r>
-        <w:t xml:space="preserve">Windows)   </w:t>
-      </w:r>
-      <w:proofErr w:type="gramEnd"/>
-      <w:r>
-        <w:t xml:space="preserve">      </w:t>
-      </w:r>
-      <w:r>
-        <w:rPr>
-          <w:rFonts w:hint="eastAsia"/>
-        </w:rPr>
-        <w:t>O</w:t>
-      </w:r>
-      <w:r>
-        <w:t>S(</w:t>
-      </w:r>
       <w:r>
         <w:rPr>
           <w:rFonts w:hint="eastAsia"/>
@@ -2226,15 +2049,7 @@
         <w:t>L</w:t>
       </w:r>
       <w:r>
-        <w:t>inux)             OS(</w:t>
-      </w:r>
-      <w:proofErr w:type="spellStart"/>
-      <w:r>
-        <w:t>MacOS</w:t>
-      </w:r>
-      <w:proofErr w:type="spellEnd"/>
-      <w:r>
-        <w:t>)</w:t>
+        <w:t>inux)             OS(MacOS)</w:t>
       </w:r>
       <w:r>
         <w:rPr>
@@ -2268,7 +2083,7 @@
         <mc:AlternateContent>
           <mc:Choice Requires="wps">
             <w:drawing>
-              <wp:anchor distT="0" distB="0" distL="114300" distR="114300" simplePos="0" relativeHeight="251668992" behindDoc="0" locked="0" layoutInCell="1" allowOverlap="1">
+              <wp:anchor distT="0" distB="0" distL="114300" distR="114300" simplePos="0" relativeHeight="251668992" behindDoc="0" locked="0" layoutInCell="1" allowOverlap="1" wp14:anchorId="604D69E3" wp14:editId="14E40D6C">
                 <wp:simplePos x="0" y="0"/>
                 <wp:positionH relativeFrom="column">
                   <wp:posOffset>918845</wp:posOffset>
@@ -2357,7 +2172,7 @@
         <mc:AlternateContent>
           <mc:Choice Requires="wps">
             <w:drawing>
-              <wp:anchor distT="0" distB="0" distL="114300" distR="114300" simplePos="0" relativeHeight="251667968" behindDoc="0" locked="0" layoutInCell="1" allowOverlap="1">
+              <wp:anchor distT="0" distB="0" distL="114300" distR="114300" simplePos="0" relativeHeight="251667968" behindDoc="0" locked="0" layoutInCell="1" allowOverlap="1" wp14:anchorId="0BE3A78D" wp14:editId="379F925B">
                 <wp:simplePos x="0" y="0"/>
                 <wp:positionH relativeFrom="column">
                   <wp:posOffset>5181600</wp:posOffset>
@@ -2450,7 +2265,7 @@
         <mc:AlternateContent>
           <mc:Choice Requires="wps">
             <w:drawing>
-              <wp:anchor distT="0" distB="0" distL="114300" distR="114300" simplePos="0" relativeHeight="251666944" behindDoc="0" locked="0" layoutInCell="1" allowOverlap="1">
+              <wp:anchor distT="0" distB="0" distL="114300" distR="114300" simplePos="0" relativeHeight="251666944" behindDoc="0" locked="0" layoutInCell="1" allowOverlap="1" wp14:anchorId="7FBE877E" wp14:editId="4B60F631">
                 <wp:simplePos x="0" y="0"/>
                 <wp:positionH relativeFrom="column">
                   <wp:posOffset>3941445</wp:posOffset>
@@ -2527,7 +2342,7 @@
         <mc:AlternateContent>
           <mc:Choice Requires="wps">
             <w:drawing>
-              <wp:anchor distT="0" distB="0" distL="114300" distR="114300" simplePos="0" relativeHeight="251665920" behindDoc="0" locked="0" layoutInCell="1" allowOverlap="1">
+              <wp:anchor distT="0" distB="0" distL="114300" distR="114300" simplePos="0" relativeHeight="251665920" behindDoc="0" locked="0" layoutInCell="1" allowOverlap="1" wp14:anchorId="61D194BC" wp14:editId="4043CF75">
                 <wp:simplePos x="0" y="0"/>
                 <wp:positionH relativeFrom="column">
                   <wp:posOffset>2559685</wp:posOffset>
@@ -2604,7 +2419,7 @@
         <mc:AlternateContent>
           <mc:Choice Requires="wps">
             <w:drawing>
-              <wp:anchor distT="0" distB="0" distL="114300" distR="114300" simplePos="0" relativeHeight="251664896" behindDoc="0" locked="0" layoutInCell="1" allowOverlap="1">
+              <wp:anchor distT="0" distB="0" distL="114300" distR="114300" simplePos="0" relativeHeight="251664896" behindDoc="0" locked="0" layoutInCell="1" allowOverlap="1" wp14:anchorId="047A8935" wp14:editId="6BEE7797">
                 <wp:simplePos x="0" y="0"/>
                 <wp:positionH relativeFrom="column">
                   <wp:posOffset>1278255</wp:posOffset>
@@ -2674,14 +2489,12 @@
           </mc:Fallback>
         </mc:AlternateContent>
       </w:r>
-      <w:proofErr w:type="spellStart"/>
       <w:r>
         <w:rPr>
           <w:rFonts w:hint="eastAsia"/>
         </w:rPr>
         <w:t>가상머신</w:t>
       </w:r>
-      <w:proofErr w:type="spellEnd"/>
       <w:r>
         <w:rPr>
           <w:rFonts w:hint="eastAsia"/>
@@ -2691,48 +2504,30 @@
       <w:r>
         <w:t xml:space="preserve">           </w:t>
       </w:r>
-      <w:proofErr w:type="spellStart"/>
+      <w:r>
+        <w:rPr>
+          <w:rFonts w:hint="eastAsia"/>
+        </w:rPr>
+        <w:t xml:space="preserve">가상머신 </w:t>
+      </w:r>
+      <w:r>
+        <w:t xml:space="preserve">              </w:t>
+      </w:r>
+      <w:r>
+        <w:rPr>
+          <w:rFonts w:hint="eastAsia"/>
+        </w:rPr>
+        <w:t xml:space="preserve">가상머신 </w:t>
+      </w:r>
+      <w:r>
+        <w:t xml:space="preserve">           </w:t>
+      </w:r>
       <w:r>
         <w:rPr>
           <w:rFonts w:hint="eastAsia"/>
         </w:rPr>
         <w:t>가상머신</w:t>
       </w:r>
-      <w:proofErr w:type="spellEnd"/>
-      <w:r>
-        <w:rPr>
-          <w:rFonts w:hint="eastAsia"/>
-        </w:rPr>
-        <w:t xml:space="preserve"> </w:t>
-      </w:r>
-      <w:r>
-        <w:t xml:space="preserve">              </w:t>
-      </w:r>
-      <w:proofErr w:type="spellStart"/>
-      <w:r>
-        <w:rPr>
-          <w:rFonts w:hint="eastAsia"/>
-        </w:rPr>
-        <w:t>가상머신</w:t>
-      </w:r>
-      <w:proofErr w:type="spellEnd"/>
-      <w:r>
-        <w:rPr>
-          <w:rFonts w:hint="eastAsia"/>
-        </w:rPr>
-        <w:t xml:space="preserve"> </w:t>
-      </w:r>
-      <w:r>
-        <w:t xml:space="preserve">           </w:t>
-      </w:r>
-      <w:proofErr w:type="spellStart"/>
-      <w:r>
-        <w:rPr>
-          <w:rFonts w:hint="eastAsia"/>
-        </w:rPr>
-        <w:t>가상머신</w:t>
-      </w:r>
-      <w:proofErr w:type="spellEnd"/>
     </w:p>
     <w:p>
       <w:pPr>
@@ -2740,7 +2535,6 @@
         <w:spacing w:after="0"/>
         <w:ind w:leftChars="0" w:left="1960" w:firstLineChars="200" w:firstLine="400"/>
       </w:pPr>
-      <w:proofErr w:type="spellStart"/>
       <w:r>
         <w:rPr>
           <w:rFonts w:hint="eastAsia"/>
@@ -2757,17 +2551,8 @@
         <w:t>c</w:t>
       </w:r>
       <w:r>
-        <w:t>lass</w:t>
-      </w:r>
-      <w:proofErr w:type="spellEnd"/>
-      <w:r>
-        <w:t xml:space="preserve">          </w:t>
-      </w:r>
-      <w:proofErr w:type="spellStart"/>
-      <w:r>
-        <w:t>a.class</w:t>
-      </w:r>
-      <w:proofErr w:type="spellEnd"/>
+        <w:t>lass          a.class</w:t>
+      </w:r>
       <w:r>
         <w:rPr>
           <w:b/>
@@ -2776,7 +2561,6 @@
         </w:rPr>
         <w:t>(</w:t>
       </w:r>
-      <w:proofErr w:type="spellStart"/>
       <w:r>
         <w:rPr>
           <w:rFonts w:hint="eastAsia"/>
@@ -2784,37 +2568,28 @@
           <w:bCs/>
           <w:color w:val="FF0000"/>
         </w:rPr>
-        <w:t>탑재가능</w:t>
-      </w:r>
-      <w:proofErr w:type="spellEnd"/>
-      <w:proofErr w:type="gramStart"/>
-      <w:r>
-        <w:rPr>
-          <w:rFonts w:hint="eastAsia"/>
+        <w:t>탑재가능)</w:t>
+      </w:r>
+      <w:r>
+        <w:t xml:space="preserve">       a.class</w:t>
+      </w:r>
+      <w:r>
+        <w:rPr>
           <w:b/>
           <w:bCs/>
           <w:color w:val="FF0000"/>
         </w:rPr>
-        <w:t>)</w:t>
-      </w:r>
-      <w:r>
-        <w:t xml:space="preserve">       </w:t>
-      </w:r>
-      <w:proofErr w:type="spellStart"/>
-      <w:r>
-        <w:t>a.class</w:t>
-      </w:r>
-      <w:proofErr w:type="spellEnd"/>
-      <w:proofErr w:type="gramEnd"/>
-      <w:r>
-        <w:rPr>
+        <w:t>(</w:t>
+      </w:r>
+      <w:r>
+        <w:rPr>
+          <w:rFonts w:hint="eastAsia"/>
           <w:b/>
           <w:bCs/>
           <w:color w:val="FF0000"/>
         </w:rPr>
-        <w:t>(</w:t>
-      </w:r>
-      <w:proofErr w:type="spellStart"/>
+        <w:t>탑재</w:t>
+      </w:r>
       <w:r>
         <w:rPr>
           <w:rFonts w:hint="eastAsia"/>
@@ -2822,7 +2597,7 @@
           <w:bCs/>
           <w:color w:val="FF0000"/>
         </w:rPr>
-        <w:t>탑재</w:t>
+        <w:t>가능</w:t>
       </w:r>
       <w:r>
         <w:rPr>
@@ -2831,17 +2606,18 @@
           <w:bCs/>
           <w:color w:val="FF0000"/>
         </w:rPr>
-        <w:t>가능</w:t>
-      </w:r>
-      <w:proofErr w:type="spellEnd"/>
-      <w:r>
-        <w:rPr>
-          <w:rFonts w:hint="eastAsia"/>
+        <w:t>)</w:t>
+      </w:r>
+      <w:r>
+        <w:rPr>
           <w:b/>
           <w:bCs/>
           <w:color w:val="FF0000"/>
         </w:rPr>
-        <w:t>)</w:t>
+        <w:t xml:space="preserve">      </w:t>
+      </w:r>
+      <w:r>
+        <w:t>a.class</w:t>
       </w:r>
       <w:r>
         <w:rPr>
@@ -2849,22 +2625,17 @@
           <w:bCs/>
           <w:color w:val="FF0000"/>
         </w:rPr>
-        <w:t xml:space="preserve">      </w:t>
-      </w:r>
-      <w:proofErr w:type="spellStart"/>
-      <w:r>
-        <w:t>a.class</w:t>
-      </w:r>
-      <w:proofErr w:type="spellEnd"/>
-      <w:r>
-        <w:rPr>
+        <w:t>(</w:t>
+      </w:r>
+      <w:r>
+        <w:rPr>
+          <w:rFonts w:hint="eastAsia"/>
           <w:b/>
           <w:bCs/>
           <w:color w:val="FF0000"/>
         </w:rPr>
-        <w:t>(</w:t>
-      </w:r>
-      <w:proofErr w:type="spellStart"/>
+        <w:t>탑재</w:t>
+      </w:r>
       <w:r>
         <w:rPr>
           <w:rFonts w:hint="eastAsia"/>
@@ -2872,7 +2643,7 @@
           <w:bCs/>
           <w:color w:val="FF0000"/>
         </w:rPr>
-        <w:t>탑재</w:t>
+        <w:t>가능</w:t>
       </w:r>
       <w:r>
         <w:rPr>
@@ -2881,16 +2652,6 @@
           <w:bCs/>
           <w:color w:val="FF0000"/>
         </w:rPr>
-        <w:t>가능</w:t>
-      </w:r>
-      <w:proofErr w:type="spellEnd"/>
-      <w:r>
-        <w:rPr>
-          <w:rFonts w:hint="eastAsia"/>
-          <w:b/>
-          <w:bCs/>
-          <w:color w:val="FF0000"/>
-        </w:rPr>
         <w:t>)</w:t>
       </w:r>
     </w:p>
@@ -2939,22 +2700,65 @@
         <w:spacing w:after="0"/>
         <w:ind w:leftChars="700" w:left="1400"/>
       </w:pPr>
-      <w:proofErr w:type="spellStart"/>
-      <w:r>
-        <w:rPr>
-          <w:rFonts w:hint="eastAsia"/>
-        </w:rPr>
-        <w:t>가상머신</w:t>
-      </w:r>
-      <w:proofErr w:type="spellEnd"/>
-      <w:r>
-        <w:rPr>
-          <w:rFonts w:hint="eastAsia"/>
-        </w:rPr>
+      <w:r>
+        <w:rPr>
+          <w:rFonts w:hint="eastAsia"/>
+        </w:rPr>
+        <w:t>가상머신(</w:t>
+      </w:r>
+      <w:r>
+        <w:t>Java Virtual Machine)</w:t>
+      </w:r>
+    </w:p>
+    <w:p>
+      <w:pPr>
+        <w:spacing w:after="0"/>
+        <w:ind w:leftChars="700" w:left="1400"/>
+      </w:pPr>
+      <w:r>
         <w:t>(</w:t>
       </w:r>
       <w:r>
-        <w:t>Java Virtual Machine)</w:t>
+        <w:rPr>
+          <w:rFonts w:hint="eastAsia"/>
+        </w:rPr>
+        <w:t>장점)</w:t>
+      </w:r>
+      <w:r>
+        <w:t xml:space="preserve"> OS </w:t>
+      </w:r>
+      <w:r>
+        <w:rPr>
+          <w:rFonts w:hint="eastAsia"/>
+        </w:rPr>
+        <w:t>독립적.</w:t>
+      </w:r>
+      <w:r>
+        <w:t xml:space="preserve"> </w:t>
+      </w:r>
+      <w:r>
+        <w:rPr>
+          <w:rFonts w:hint="eastAsia"/>
+        </w:rPr>
+        <w:t>객체지향 언어로 개발과 유지보수가 효율적으로 진행.</w:t>
+      </w:r>
+      <w:r>
+        <w:t xml:space="preserve"> 2005</w:t>
+      </w:r>
+      <w:r>
+        <w:rPr>
+          <w:rFonts w:hint="eastAsia"/>
+        </w:rPr>
+        <w:t xml:space="preserve">년부터 </w:t>
+      </w:r>
+      <w:r>
+        <w:t xml:space="preserve">HW </w:t>
+      </w:r>
+      <w:r>
+        <w:rPr>
+          <w:rFonts w:hint="eastAsia"/>
+        </w:rPr>
+        <w:t>퍼프먼스 증가로 각광받음</w:t>
       </w:r>
     </w:p>
     <w:p>
@@ -2963,22 +2767,10 @@
         <w:ind w:leftChars="700" w:left="1400"/>
       </w:pPr>
       <w:r>
-        <w:t>(</w:t>
-      </w:r>
-      <w:r>
-        <w:rPr>
-          <w:rFonts w:hint="eastAsia"/>
-        </w:rPr>
-        <w:t>장점)</w:t>
-      </w:r>
-      <w:r>
-        <w:t xml:space="preserve"> OS </w:t>
-      </w:r>
-      <w:r>
-        <w:rPr>
-          <w:rFonts w:hint="eastAsia"/>
-        </w:rPr>
-        <w:t>독립적.</w:t>
+        <w:rPr>
+          <w:rFonts w:hint="eastAsia"/>
+        </w:rPr>
+        <w:t>(단점)</w:t>
       </w:r>
       <w:r>
         <w:t xml:space="preserve"> </w:t>
@@ -2987,80 +2779,19 @@
         <w:rPr>
           <w:rFonts w:hint="eastAsia"/>
         </w:rPr>
-        <w:t>객체지향 언어로 개발과 유지보수가 효율적으로 진행.</w:t>
-      </w:r>
-      <w:r>
-        <w:t xml:space="preserve"> 2005</w:t>
-      </w:r>
-      <w:r>
-        <w:rPr>
-          <w:rFonts w:hint="eastAsia"/>
-        </w:rPr>
-        <w:t xml:space="preserve">년부터 </w:t>
-      </w:r>
-      <w:r>
-        <w:t xml:space="preserve">HW </w:t>
-      </w:r>
-      <w:proofErr w:type="spellStart"/>
-      <w:r>
-        <w:rPr>
-          <w:rFonts w:hint="eastAsia"/>
-        </w:rPr>
-        <w:t>퍼프먼스</w:t>
-      </w:r>
-      <w:proofErr w:type="spellEnd"/>
-      <w:r>
-        <w:rPr>
-          <w:rFonts w:hint="eastAsia"/>
-        </w:rPr>
-        <w:t xml:space="preserve"> 증가로 각광받음</w:t>
-      </w:r>
-    </w:p>
-    <w:p>
-      <w:pPr>
-        <w:spacing w:after="0"/>
-        <w:ind w:leftChars="700" w:left="1400"/>
-      </w:pPr>
-      <w:r>
-        <w:rPr>
-          <w:rFonts w:hint="eastAsia"/>
-        </w:rPr>
-        <w:t>(단점)</w:t>
-      </w:r>
-      <w:r>
+        <w:t>속도</w:t>
+      </w:r>
+      <w:r>
+        <w:rPr>
+          <w:rFonts w:hint="eastAsia"/>
+        </w:rPr>
         <w:t xml:space="preserve"> </w:t>
       </w:r>
       <w:r>
         <w:rPr>
           <w:rFonts w:hint="eastAsia"/>
         </w:rPr>
-        <w:t>속도</w:t>
-      </w:r>
-      <w:r>
-        <w:rPr>
-          <w:rFonts w:hint="eastAsia"/>
-        </w:rPr>
-        <w:t xml:space="preserve"> </w:t>
-      </w:r>
-      <w:r>
-        <w:rPr>
-          <w:rFonts w:hint="eastAsia"/>
-        </w:rPr>
-        <w:t xml:space="preserve">저하(현재는 </w:t>
-      </w:r>
-      <w:proofErr w:type="spellStart"/>
-      <w:r>
-        <w:rPr>
-          <w:rFonts w:hint="eastAsia"/>
-        </w:rPr>
-        <w:t>딜레이를</w:t>
-      </w:r>
-      <w:proofErr w:type="spellEnd"/>
-      <w:r>
-        <w:rPr>
-          <w:rFonts w:hint="eastAsia"/>
-        </w:rPr>
-        <w:t xml:space="preserve"> 거의 못 느낌)</w:t>
+        <w:t>저하(현재는 딜레이를 거의 못 느낌)</w:t>
       </w:r>
     </w:p>
     <w:p>
@@ -3139,15 +2870,7 @@
         <w:ind w:leftChars="600" w:left="1200"/>
       </w:pPr>
       <w:r>
-        <w:t xml:space="preserve">Python -&gt; </w:t>
-      </w:r>
-      <w:proofErr w:type="spellStart"/>
-      <w:r>
-        <w:t>dJango</w:t>
-      </w:r>
-      <w:proofErr w:type="spellEnd"/>
-      <w:r>
-        <w:t xml:space="preserve"> Framework</w:t>
+        <w:t>Python -&gt; dJango Framework</w:t>
       </w:r>
       <w:r>
         <w:t xml:space="preserve">, 플라스크, </w:t>
@@ -3401,15 +3124,7 @@
         <w:t>SE</w:t>
       </w:r>
       <w:r>
-        <w:t>(Stand Edition</w:t>
-      </w:r>
-      <w:proofErr w:type="gramStart"/>
-      <w:r>
-        <w:t>) :</w:t>
-      </w:r>
-      <w:proofErr w:type="gramEnd"/>
-      <w:r>
-        <w:t xml:space="preserve"> JAVA Application 개발  &gt; </w:t>
+        <w:t xml:space="preserve">(Stand Edition) : JAVA Application 개발  &gt; </w:t>
       </w:r>
       <w:r>
         <w:rPr>
@@ -3533,21 +3248,7 @@
         <w:rPr>
           <w:rFonts w:hint="eastAsia"/>
         </w:rPr>
-        <w:t xml:space="preserve">다중 </w:t>
-      </w:r>
-      <w:proofErr w:type="spellStart"/>
-      <w:r>
-        <w:rPr>
-          <w:rFonts w:hint="eastAsia"/>
-        </w:rPr>
-        <w:t>쓰레드를</w:t>
-      </w:r>
-      <w:proofErr w:type="spellEnd"/>
-      <w:r>
-        <w:rPr>
-          <w:rFonts w:hint="eastAsia"/>
-        </w:rPr>
-        <w:t xml:space="preserve"> 지원한다. </w:t>
+        <w:t xml:space="preserve">다중 쓰레드를 지원한다. </w:t>
       </w:r>
     </w:p>
     <w:p>
@@ -3588,21 +3289,7 @@
         <w:rPr>
           <w:rFonts w:hint="eastAsia"/>
         </w:rPr>
-        <w:t xml:space="preserve"> Access Modifier(접근 </w:t>
-      </w:r>
-      <w:proofErr w:type="spellStart"/>
-      <w:r>
-        <w:rPr>
-          <w:rFonts w:hint="eastAsia"/>
-        </w:rPr>
-        <w:t>제어자</w:t>
-      </w:r>
-      <w:proofErr w:type="spellEnd"/>
-      <w:r>
-        <w:rPr>
-          <w:rFonts w:hint="eastAsia"/>
-        </w:rPr>
-        <w:t>)</w:t>
+        <w:t xml:space="preserve"> Access Modifier(접근 제어자)</w:t>
       </w:r>
     </w:p>
     <w:p>
@@ -3798,27 +3485,13 @@
         <w:rPr>
           <w:rFonts w:hint="eastAsia"/>
         </w:rPr>
-        <w:t xml:space="preserve">Downloads 에서 JDK 최신버전 </w:t>
-      </w:r>
-      <w:proofErr w:type="gramStart"/>
-      <w:r>
-        <w:rPr>
-          <w:rFonts w:hint="eastAsia"/>
-        </w:rPr>
-        <w:t>다운로드</w:t>
-      </w:r>
-      <w:r>
-        <w:rPr>
-          <w:rFonts w:hint="eastAsia"/>
-        </w:rPr>
-        <w:t xml:space="preserve"> :</w:t>
-      </w:r>
-      <w:proofErr w:type="gramEnd"/>
-      <w:r>
-        <w:rPr>
-          <w:rFonts w:hint="eastAsia"/>
-        </w:rPr>
-        <w:t xml:space="preserve"> </w:t>
+        <w:t>Downloads 에서 JDK 최신버전 다운로드</w:t>
+      </w:r>
+      <w:r>
+        <w:rPr>
+          <w:rFonts w:hint="eastAsia"/>
+        </w:rPr>
+        <w:t xml:space="preserve"> : </w:t>
       </w:r>
       <w:r>
         <w:rPr>
@@ -3829,7 +3502,6 @@
         </w:rPr>
         <w:t xml:space="preserve">운영체제에 맞는 </w:t>
       </w:r>
-      <w:proofErr w:type="spellStart"/>
       <w:r>
         <w:rPr>
           <w:b/>
@@ -3855,7 +3527,6 @@
         </w:rPr>
         <w:t>k</w:t>
       </w:r>
-      <w:proofErr w:type="spellEnd"/>
     </w:p>
     <w:p>
       <w:pPr>
@@ -3868,23 +3539,7 @@
         <w:ind w:leftChars="600" w:left="1600"/>
       </w:pPr>
       <w:r>
-        <w:t xml:space="preserve">프로그램 설치에서 32/64는 무엇을 의미하고 </w:t>
-      </w:r>
-      <w:proofErr w:type="spellStart"/>
-      <w:r>
-        <w:t>jdk</w:t>
-      </w:r>
-      <w:proofErr w:type="spellEnd"/>
-      <w:r>
-        <w:t xml:space="preserve">와 </w:t>
-      </w:r>
-      <w:proofErr w:type="spellStart"/>
-      <w:r>
-        <w:t>elipse</w:t>
-      </w:r>
-      <w:proofErr w:type="spellEnd"/>
-      <w:r>
-        <w:t xml:space="preserve"> 버전에 어떤 영향을 미치는가?</w:t>
+        <w:t>프로그램 설치에서 32/64는 무엇을 의미하고 jdk와 elipse 버전에 어떤 영향을 미치는가?</w:t>
       </w:r>
     </w:p>
     <w:p>
@@ -3901,7 +3556,6 @@
         </w:rPr>
         <w:t xml:space="preserve"> 따라 설치되는 파일이 다르다. 내 시스템의 종류에 맞지 않는 </w:t>
       </w:r>
-      <w:proofErr w:type="spellStart"/>
       <w:r>
         <w:t>j</w:t>
       </w:r>
@@ -3909,14 +3563,7 @@
         <w:rPr>
           <w:rFonts w:hint="eastAsia"/>
         </w:rPr>
-        <w:t>dk</w:t>
-      </w:r>
-      <w:proofErr w:type="spellEnd"/>
-      <w:r>
-        <w:rPr>
-          <w:rFonts w:hint="eastAsia"/>
-        </w:rPr>
-        <w:t>나 eclipse를 설치하면 JVM이 제대로 구동되지 못할 것이다.</w:t>
+        <w:t>dk나 eclipse를 설치하면 JVM이 제대로 구동되지 못할 것이다.</w:t>
       </w:r>
     </w:p>
     <w:p>
@@ -3974,7 +3621,7 @@
         <mc:AlternateContent>
           <mc:Choice Requires="wpg">
             <w:drawing>
-              <wp:anchor distT="0" distB="0" distL="114300" distR="114300" simplePos="0" relativeHeight="251642368" behindDoc="0" locked="0" layoutInCell="1" allowOverlap="1" wp14:anchorId="6F9DF751" wp14:editId="1A25CD8C">
+              <wp:anchor distT="0" distB="0" distL="114300" distR="114300" simplePos="0" relativeHeight="251642368" behindDoc="0" locked="0" layoutInCell="1" allowOverlap="1" wp14:anchorId="366EC4AE" wp14:editId="527C258B">
                 <wp:simplePos x="0" y="0"/>
                 <wp:positionH relativeFrom="column">
                   <wp:posOffset>1181417</wp:posOffset>
@@ -4271,7 +3918,6 @@
                                 <w:spacing w:before="0" w:beforeAutospacing="0" w:after="0" w:afterAutospacing="0"/>
                                 <w:jc w:val="center"/>
                               </w:pPr>
-                              <w:proofErr w:type="spellStart"/>
                               <w:r>
                                 <w:rPr>
                                   <w:rFonts w:asciiTheme="minorHAnsi" w:eastAsiaTheme="minorEastAsia" w:hAnsi="맑은 고딕" w:cstheme="minorBidi" w:hint="eastAsia"/>
@@ -4280,18 +3926,7 @@
                                   <w:sz w:val="20"/>
                                   <w:szCs w:val="20"/>
                                 </w:rPr>
-                                <w:t>리눅스용</w:t>
-                              </w:r>
-                              <w:proofErr w:type="spellEnd"/>
-                              <w:r>
-                                <w:rPr>
-                                  <w:rFonts w:asciiTheme="minorHAnsi" w:eastAsiaTheme="minorEastAsia" w:hAnsi="맑은 고딕" w:cstheme="minorBidi" w:hint="eastAsia"/>
-                                  <w:color w:val="404040" w:themeColor="text1" w:themeTint="BF"/>
-                                  <w:kern w:val="24"/>
-                                  <w:sz w:val="20"/>
-                                  <w:szCs w:val="20"/>
-                                </w:rPr>
-                                <w:t xml:space="preserve"> JVM</w:t>
+                                <w:t>리눅스용 JVM</w:t>
                               </w:r>
                             </w:p>
                           </w:txbxContent>
@@ -4399,7 +4034,6 @@
                                 <w:spacing w:before="0" w:beforeAutospacing="0" w:after="0" w:afterAutospacing="0"/>
                                 <w:jc w:val="center"/>
                               </w:pPr>
-                              <w:proofErr w:type="spellStart"/>
                               <w:r>
                                 <w:rPr>
                                   <w:rFonts w:asciiTheme="minorHAnsi" w:eastAsiaTheme="minorEastAsia" w:hAnsi="맑은 고딕" w:cstheme="minorBidi" w:hint="eastAsia"/>
@@ -4408,18 +4042,7 @@
                                   <w:sz w:val="20"/>
                                   <w:szCs w:val="20"/>
                                 </w:rPr>
-                                <w:t>컴파일된</w:t>
-                              </w:r>
-                              <w:proofErr w:type="spellEnd"/>
-                              <w:r>
-                                <w:rPr>
-                                  <w:rFonts w:asciiTheme="minorHAnsi" w:eastAsiaTheme="minorEastAsia" w:hAnsi="맑은 고딕" w:cstheme="minorBidi" w:hint="eastAsia"/>
-                                  <w:color w:val="404040" w:themeColor="text1" w:themeTint="BF"/>
-                                  <w:kern w:val="24"/>
-                                  <w:sz w:val="20"/>
-                                  <w:szCs w:val="20"/>
-                                </w:rPr>
-                                <w:t xml:space="preserve"> 파일</w:t>
+                                <w:t>컴파일된 파일</w:t>
                               </w:r>
                             </w:p>
                             <w:p>
@@ -4880,7 +4503,6 @@
                                 <w:spacing w:before="0" w:beforeAutospacing="0" w:after="0" w:afterAutospacing="0"/>
                                 <w:jc w:val="center"/>
                               </w:pPr>
-                              <w:proofErr w:type="spellStart"/>
                               <w:r>
                                 <w:rPr>
                                   <w:rFonts w:asciiTheme="minorHAnsi" w:eastAsiaTheme="minorEastAsia" w:hAnsi="맑은 고딕" w:cstheme="minorBidi" w:hint="eastAsia"/>
@@ -4891,7 +4513,6 @@
                                 </w:rPr>
                                 <w:t>개발영역</w:t>
                               </w:r>
-                              <w:proofErr w:type="spellEnd"/>
                             </w:p>
                           </w:txbxContent>
                         </wps:txbx>
@@ -4938,7 +4559,6 @@
                                 <w:spacing w:before="0" w:beforeAutospacing="0" w:after="0" w:afterAutospacing="0"/>
                                 <w:jc w:val="center"/>
                               </w:pPr>
-                              <w:proofErr w:type="spellStart"/>
                               <w:r>
                                 <w:rPr>
                                   <w:rFonts w:asciiTheme="minorHAnsi" w:eastAsiaTheme="minorEastAsia" w:hAnsi="맑은 고딕" w:cstheme="minorBidi" w:hint="eastAsia"/>
@@ -4949,7 +4569,6 @@
                                 </w:rPr>
                                 <w:t>실행영역</w:t>
                               </w:r>
-                              <w:proofErr w:type="spellEnd"/>
                             </w:p>
                           </w:txbxContent>
                         </wps:txbx>
@@ -4969,7 +4588,7 @@
           </mc:Choice>
           <mc:Fallback>
             <w:pict>
-              <v:group w14:anchorId="6F9DF751" id="그룹 34" o:spid="_x0000_s1026" style="position:absolute;left:0;text-align:left;margin-left:93pt;margin-top:-11.8pt;width:303.4pt;height:192pt;z-index:251642368;mso-height-relative:margin" coordsize="38537,28028" o:gfxdata="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">
+              <v:group w14:anchorId="366EC4AE" id="그룹 34" o:spid="_x0000_s1026" style="position:absolute;left:0;text-align:left;margin-left:93pt;margin-top:-11.8pt;width:303.4pt;height:192pt;z-index:251642368;mso-height-relative:margin" coordsize="38537,28028" o:gfxdata="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">
                 <v:rect id="직사각형 2" o:spid="_x0000_s1027" style="position:absolute;left:30895;width:6908;height:6472;visibility:visible;mso-wrap-style:square;v-text-anchor:middle" o:gfxdata="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" filled="f" strokecolor="#243f60 [1604]" strokeweight="2pt">
                   <v:textbox>
                     <w:txbxContent>
@@ -5094,7 +4713,6 @@
                           <w:spacing w:before="0" w:beforeAutospacing="0" w:after="0" w:afterAutospacing="0"/>
                           <w:jc w:val="center"/>
                         </w:pPr>
-                        <w:proofErr w:type="spellStart"/>
                         <w:r>
                           <w:rPr>
                             <w:rFonts w:asciiTheme="minorHAnsi" w:eastAsiaTheme="minorEastAsia" w:hAnsi="맑은 고딕" w:cstheme="minorBidi" w:hint="eastAsia"/>
@@ -5103,18 +4721,7 @@
                             <w:sz w:val="20"/>
                             <w:szCs w:val="20"/>
                           </w:rPr>
-                          <w:t>리눅스용</w:t>
-                        </w:r>
-                        <w:proofErr w:type="spellEnd"/>
-                        <w:r>
-                          <w:rPr>
-                            <w:rFonts w:asciiTheme="minorHAnsi" w:eastAsiaTheme="minorEastAsia" w:hAnsi="맑은 고딕" w:cstheme="minorBidi" w:hint="eastAsia"/>
-                            <w:color w:val="404040" w:themeColor="text1" w:themeTint="BF"/>
-                            <w:kern w:val="24"/>
-                            <w:sz w:val="20"/>
-                            <w:szCs w:val="20"/>
-                          </w:rPr>
-                          <w:t xml:space="preserve"> JVM</w:t>
+                          <w:t>리눅스용 JVM</w:t>
                         </w:r>
                       </w:p>
                     </w:txbxContent>
@@ -5164,7 +4771,6 @@
                           <w:spacing w:before="0" w:beforeAutospacing="0" w:after="0" w:afterAutospacing="0"/>
                           <w:jc w:val="center"/>
                         </w:pPr>
-                        <w:proofErr w:type="spellStart"/>
                         <w:r>
                           <w:rPr>
                             <w:rFonts w:asciiTheme="minorHAnsi" w:eastAsiaTheme="minorEastAsia" w:hAnsi="맑은 고딕" w:cstheme="minorBidi" w:hint="eastAsia"/>
@@ -5173,18 +4779,7 @@
                             <w:sz w:val="20"/>
                             <w:szCs w:val="20"/>
                           </w:rPr>
-                          <w:t>컴파일된</w:t>
-                        </w:r>
-                        <w:proofErr w:type="spellEnd"/>
-                        <w:r>
-                          <w:rPr>
-                            <w:rFonts w:asciiTheme="minorHAnsi" w:eastAsiaTheme="minorEastAsia" w:hAnsi="맑은 고딕" w:cstheme="minorBidi" w:hint="eastAsia"/>
-                            <w:color w:val="404040" w:themeColor="text1" w:themeTint="BF"/>
-                            <w:kern w:val="24"/>
-                            <w:sz w:val="20"/>
-                            <w:szCs w:val="20"/>
-                          </w:rPr>
-                          <w:t xml:space="preserve"> 파일</w:t>
+                          <w:t>컴파일된 파일</w:t>
                         </w:r>
                       </w:p>
                       <w:p>
@@ -5318,7 +4913,6 @@
                           <w:spacing w:before="0" w:beforeAutospacing="0" w:after="0" w:afterAutospacing="0"/>
                           <w:jc w:val="center"/>
                         </w:pPr>
-                        <w:proofErr w:type="spellStart"/>
                         <w:r>
                           <w:rPr>
                             <w:rFonts w:asciiTheme="minorHAnsi" w:eastAsiaTheme="minorEastAsia" w:hAnsi="맑은 고딕" w:cstheme="minorBidi" w:hint="eastAsia"/>
@@ -5329,7 +4923,6 @@
                           </w:rPr>
                           <w:t>개발영역</w:t>
                         </w:r>
-                        <w:proofErr w:type="spellEnd"/>
                       </w:p>
                     </w:txbxContent>
                   </v:textbox>
@@ -5344,7 +4937,6 @@
                           <w:spacing w:before="0" w:beforeAutospacing="0" w:after="0" w:afterAutospacing="0"/>
                           <w:jc w:val="center"/>
                         </w:pPr>
-                        <w:proofErr w:type="spellStart"/>
                         <w:r>
                           <w:rPr>
                             <w:rFonts w:asciiTheme="minorHAnsi" w:eastAsiaTheme="minorEastAsia" w:hAnsi="맑은 고딕" w:cstheme="minorBidi" w:hint="eastAsia"/>
@@ -5355,7 +4947,6 @@
                           </w:rPr>
                           <w:t>실행영역</w:t>
                         </w:r>
-                        <w:proofErr w:type="spellEnd"/>
                       </w:p>
                     </w:txbxContent>
                   </v:textbox>
@@ -5389,9 +4980,6 @@
     <w:p>
       <w:pPr>
         <w:spacing w:after="0"/>
-        <w:rPr>
-          <w:rFonts w:hint="eastAsia"/>
-        </w:rPr>
       </w:pPr>
     </w:p>
     <w:p>
@@ -5420,7 +5008,7 @@
         <mc:AlternateContent>
           <mc:Choice Requires="wps">
             <w:drawing>
-              <wp:anchor distT="0" distB="0" distL="114300" distR="114300" simplePos="0" relativeHeight="251644416" behindDoc="0" locked="0" layoutInCell="1" allowOverlap="1">
+              <wp:anchor distT="0" distB="0" distL="114300" distR="114300" simplePos="0" relativeHeight="251644416" behindDoc="0" locked="0" layoutInCell="1" allowOverlap="1" wp14:anchorId="7FB939A2" wp14:editId="7FE4EA84">
                 <wp:simplePos x="0" y="0"/>
                 <wp:positionH relativeFrom="column">
                   <wp:posOffset>1516380</wp:posOffset>
@@ -5500,7 +5088,7 @@
           </mc:Choice>
           <mc:Fallback>
             <w:pict>
-              <v:oval id="타원 50" o:spid="_x0000_s1046" style="position:absolute;left:0;text-align:left;margin-left:119.4pt;margin-top:5.2pt;width:241.7pt;height:88.4pt;z-index:251644416;visibility:visible;mso-wrap-style:square;mso-wrap-distance-left:9pt;mso-wrap-distance-top:0;mso-wrap-distance-right:9pt;mso-wrap-distance-bottom:0;mso-position-horizontal:absolute;mso-position-horizontal-relative:text;mso-position-vertical:absolute;mso-position-vertical-relative:text;v-text-anchor:middle" o:gfxdata="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" fillcolor="#4f81bd [3204]" strokecolor="#243f60 [1604]" strokeweight="2pt">
+              <v:oval w14:anchorId="7FB939A2" id="타원 50" o:spid="_x0000_s1046" style="position:absolute;left:0;text-align:left;margin-left:119.4pt;margin-top:5.2pt;width:241.7pt;height:88.4pt;z-index:251644416;visibility:visible;mso-wrap-style:square;mso-wrap-distance-left:9pt;mso-wrap-distance-top:0;mso-wrap-distance-right:9pt;mso-wrap-distance-bottom:0;mso-position-horizontal:absolute;mso-position-horizontal-relative:text;mso-position-vertical:absolute;mso-position-vertical-relative:text;v-text-anchor:middle" o:gfxdata="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" fillcolor="#4f81bd [3204]" strokecolor="#243f60 [1604]" strokeweight="2pt">
                 <v:fill opacity="32896f"/>
                 <v:textbox>
                   <w:txbxContent>
@@ -5543,7 +5131,7 @@
         <mc:AlternateContent>
           <mc:Choice Requires="wps">
             <w:drawing>
-              <wp:anchor distT="0" distB="0" distL="114300" distR="114300" simplePos="0" relativeHeight="251647488" behindDoc="0" locked="0" layoutInCell="1" allowOverlap="1" wp14:anchorId="2E1F1CE2" wp14:editId="7AA3D660">
+              <wp:anchor distT="0" distB="0" distL="114300" distR="114300" simplePos="0" relativeHeight="251647488" behindDoc="0" locked="0" layoutInCell="1" allowOverlap="1" wp14:anchorId="0C05D519" wp14:editId="56CCDF65">
                 <wp:simplePos x="0" y="0"/>
                 <wp:positionH relativeFrom="column">
                   <wp:posOffset>1569720</wp:posOffset>
@@ -5626,7 +5214,7 @@
           </mc:Choice>
           <mc:Fallback>
             <w:pict>
-              <v:oval w14:anchorId="2E1F1CE2" id="타원 53" o:spid="_x0000_s1047" style="position:absolute;left:0;text-align:left;margin-left:123.6pt;margin-top:16.5pt;width:92.4pt;height:35.15pt;z-index:251647488;visibility:visible;mso-wrap-style:square;mso-width-percent:0;mso-wrap-distance-left:9pt;mso-wrap-distance-top:0;mso-wrap-distance-right:9pt;mso-wrap-distance-bottom:0;mso-position-horizontal:absolute;mso-position-horizontal-relative:text;mso-position-vertical:absolute;mso-position-vertical-relative:text;mso-width-percent:0;mso-width-relative:margin;v-text-anchor:middle" o:gfxdata="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" fillcolor="#4f81bd [3204]" strokecolor="#243f60 [1604]" strokeweight="2pt">
+              <v:oval w14:anchorId="0C05D519" id="타원 53" o:spid="_x0000_s1047" style="position:absolute;left:0;text-align:left;margin-left:123.6pt;margin-top:16.5pt;width:92.4pt;height:35.15pt;z-index:251647488;visibility:visible;mso-wrap-style:square;mso-width-percent:0;mso-wrap-distance-left:9pt;mso-wrap-distance-top:0;mso-wrap-distance-right:9pt;mso-wrap-distance-bottom:0;mso-position-horizontal:absolute;mso-position-horizontal-relative:text;mso-position-vertical:absolute;mso-position-vertical-relative:text;mso-width-percent:0;mso-width-relative:margin;v-text-anchor:middle" o:gfxdata="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" fillcolor="#4f81bd [3204]" strokecolor="#243f60 [1604]" strokeweight="2pt">
                 <v:fill opacity="32896f"/>
                 <v:textbox>
                   <w:txbxContent>
@@ -5664,7 +5252,7 @@
         <mc:AlternateContent>
           <mc:Choice Requires="wps">
             <w:drawing>
-              <wp:anchor distT="0" distB="0" distL="114300" distR="114300" simplePos="0" relativeHeight="251645440" behindDoc="0" locked="0" layoutInCell="1" allowOverlap="1" wp14:anchorId="60AD0F86" wp14:editId="6A397F43">
+              <wp:anchor distT="0" distB="0" distL="114300" distR="114300" simplePos="0" relativeHeight="251645440" behindDoc="0" locked="0" layoutInCell="1" allowOverlap="1" wp14:anchorId="0CA31231" wp14:editId="66FD95E0">
                 <wp:simplePos x="0" y="0"/>
                 <wp:positionH relativeFrom="column">
                   <wp:posOffset>1573337</wp:posOffset>
@@ -5773,7 +5361,7 @@
           </mc:Choice>
           <mc:Fallback>
             <w:pict>
-              <v:oval w14:anchorId="60AD0F86" id="타원 51" o:spid="_x0000_s1048" style="position:absolute;left:0;text-align:left;margin-left:123.9pt;margin-top:4.3pt;width:167.8pt;height:56.4pt;z-index:251645440;visibility:visible;mso-wrap-style:square;mso-wrap-distance-left:9pt;mso-wrap-distance-top:0;mso-wrap-distance-right:9pt;mso-wrap-distance-bottom:0;mso-position-horizontal:absolute;mso-position-horizontal-relative:text;mso-position-vertical:absolute;mso-position-vertical-relative:text;v-text-anchor:top" o:gfxdata="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" fillcolor="#4f81bd [3204]" strokecolor="#243f60 [1604]" strokeweight="2pt">
+              <v:oval w14:anchorId="0CA31231" id="타원 51" o:spid="_x0000_s1048" style="position:absolute;left:0;text-align:left;margin-left:123.9pt;margin-top:4.3pt;width:167.8pt;height:56.4pt;z-index:251645440;visibility:visible;mso-wrap-style:square;mso-wrap-distance-left:9pt;mso-wrap-distance-top:0;mso-wrap-distance-right:9pt;mso-wrap-distance-bottom:0;mso-position-horizontal:absolute;mso-position-horizontal-relative:text;mso-position-vertical:absolute;mso-position-vertical-relative:text;v-text-anchor:top" o:gfxdata="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" fillcolor="#4f81bd [3204]" strokecolor="#243f60 [1604]" strokeweight="2pt">
                 <v:fill opacity="32896f"/>
                 <v:textbox inset=",0,,0">
                   <w:txbxContent>
@@ -5871,11 +5459,9 @@
         </w:rPr>
         <w:t>:/</w:t>
       </w:r>
-      <w:proofErr w:type="spellStart"/>
       <w:r>
         <w:t>ai</w:t>
       </w:r>
-      <w:proofErr w:type="spellEnd"/>
       <w:r>
         <w:rPr>
           <w:rFonts w:hint="eastAsia"/>
@@ -5922,23 +5508,7 @@
         <w:ind w:leftChars="900" w:left="1800" w:firstLineChars="150" w:firstLine="300"/>
       </w:pPr>
       <w:r>
-        <w:t>public static void main(</w:t>
-      </w:r>
-      <w:proofErr w:type="gramStart"/>
-      <w:r>
-        <w:t>String[</w:t>
-      </w:r>
-      <w:proofErr w:type="gramEnd"/>
-      <w:r>
-        <w:t xml:space="preserve">] </w:t>
-      </w:r>
-      <w:proofErr w:type="spellStart"/>
-      <w:r>
-        <w:t>args</w:t>
-      </w:r>
-      <w:proofErr w:type="spellEnd"/>
-      <w:r>
-        <w:t>){</w:t>
+        <w:t>public static void main(String[] args){</w:t>
       </w:r>
     </w:p>
     <w:p>
@@ -5946,13 +5516,8 @@
         <w:spacing w:after="0"/>
         <w:ind w:leftChars="900" w:left="1800" w:firstLine="600"/>
       </w:pPr>
-      <w:proofErr w:type="spellStart"/>
-      <w:r>
-        <w:t>System.out.println</w:t>
-      </w:r>
-      <w:proofErr w:type="spellEnd"/>
-      <w:r>
-        <w:t>("Hello, Java");</w:t>
+      <w:r>
+        <w:t>System.out.println("Hello, Java");</w:t>
       </w:r>
     </w:p>
     <w:p>
@@ -5962,14 +5527,7 @@
       </w:pPr>
       <w:r>
         <w:tab/>
-      </w:r>
-      <w:proofErr w:type="spellStart"/>
-      <w:r>
-        <w:t>System.out.println</w:t>
-      </w:r>
-      <w:proofErr w:type="spellEnd"/>
-      <w:r>
-        <w:t>("Welcome~^^");</w:t>
+        <w:t>System.out.println("Welcome~^^");</w:t>
       </w:r>
     </w:p>
     <w:p>
@@ -6030,21 +5588,7 @@
         <w:rPr>
           <w:rFonts w:hint="eastAsia"/>
         </w:rPr>
-        <w:t xml:space="preserve">ava 프로그램의 </w:t>
-      </w:r>
-      <w:proofErr w:type="spellStart"/>
-      <w:r>
-        <w:rPr>
-          <w:rFonts w:hint="eastAsia"/>
-        </w:rPr>
-        <w:t>실행단계별</w:t>
-      </w:r>
-      <w:proofErr w:type="spellEnd"/>
-      <w:r>
-        <w:rPr>
-          <w:rFonts w:hint="eastAsia"/>
-        </w:rPr>
-        <w:t xml:space="preserve"> 내용</w:t>
+        <w:t>ava 프로그램의 실행단계별 내용</w:t>
       </w:r>
     </w:p>
     <w:p>
@@ -6064,30 +5608,17 @@
         <w:rPr>
           <w:rFonts w:hint="eastAsia"/>
         </w:rPr>
-        <w:t>ava 소스 파일(</w:t>
-      </w:r>
-      <w:proofErr w:type="spellStart"/>
-      <w:r>
-        <w:rPr>
-          <w:rFonts w:hint="eastAsia"/>
-        </w:rPr>
-        <w:t>ex.</w:t>
-      </w:r>
-      <w:r>
-        <w:t>d</w:t>
-      </w:r>
-      <w:proofErr w:type="spellEnd"/>
-      <w:r>
-        <w:t>:/</w:t>
-      </w:r>
-      <w:proofErr w:type="spellStart"/>
+        <w:t>ava 소스 파일(ex.</w:t>
+      </w:r>
+      <w:r>
+        <w:t>d:/</w:t>
+      </w:r>
       <w:r>
         <w:t>a</w:t>
       </w:r>
       <w:r>
         <w:t>i</w:t>
       </w:r>
-      <w:proofErr w:type="spellEnd"/>
       <w:r>
         <w:t>/</w:t>
       </w:r>
@@ -6114,19 +5645,11 @@
         <w:spacing w:after="0"/>
         <w:ind w:leftChars="0"/>
       </w:pPr>
-      <w:proofErr w:type="spellStart"/>
-      <w:r>
-        <w:rPr>
-          <w:rFonts w:hint="eastAsia"/>
-        </w:rPr>
-        <w:t>javac</w:t>
-      </w:r>
-      <w:proofErr w:type="spellEnd"/>
-      <w:r>
-        <w:rPr>
-          <w:rFonts w:hint="eastAsia"/>
-        </w:rPr>
-        <w:t xml:space="preserve"> Hello.java (컴파일러로 바이너리 코드 생성)</w:t>
+      <w:r>
+        <w:rPr>
+          <w:rFonts w:hint="eastAsia"/>
+        </w:rPr>
+        <w:t>javac Hello.java (컴파일러로 바이너리 코드 생성)</w:t>
       </w:r>
     </w:p>
     <w:p>
@@ -6203,21 +5726,7 @@
         <w:rPr>
           <w:rFonts w:hint="eastAsia"/>
         </w:rPr>
-        <w:t>bin/javac.exe(컴파일러</w:t>
-      </w:r>
-      <w:proofErr w:type="gramStart"/>
-      <w:r>
-        <w:rPr>
-          <w:rFonts w:hint="eastAsia"/>
-        </w:rPr>
-        <w:t>) :</w:t>
-      </w:r>
-      <w:proofErr w:type="gramEnd"/>
-      <w:r>
-        <w:rPr>
-          <w:rFonts w:hint="eastAsia"/>
-        </w:rPr>
-        <w:t xml:space="preserve"> *.java 파일을 JVM이 받아들일 수 있는 .class 파일로 변환시켜주는 프로그램. 매번 해당 경로에 들어가서 실행하기가 번거로우므로, 환경 변수 설정을 통해 어디서나 실행하도록 한다.</w:t>
+        <w:t>bin/javac.exe(컴파일러) : *.java 파일을 JVM이 받아들일 수 있는 .class 파일로 변환시켜주는 프로그램. 매번 해당 경로에 들어가서 실행하기가 번거로우므로, 환경 변수 설정을 통해 어디서나 실행하도록 한다.</w:t>
       </w:r>
     </w:p>
     <w:p>
@@ -6230,21 +5739,7 @@
         <w:rPr>
           <w:rFonts w:hint="eastAsia"/>
         </w:rPr>
-        <w:t>bin/java.exe(JVM</w:t>
-      </w:r>
-      <w:proofErr w:type="gramStart"/>
-      <w:r>
-        <w:rPr>
-          <w:rFonts w:hint="eastAsia"/>
-        </w:rPr>
-        <w:t>) :</w:t>
-      </w:r>
-      <w:proofErr w:type="gramEnd"/>
-      <w:r>
-        <w:rPr>
-          <w:rFonts w:hint="eastAsia"/>
-        </w:rPr>
-        <w:t xml:space="preserve"> *.class 파일을 실행하도록 한다</w:t>
+        <w:t>bin/java.exe(JVM) : *.class 파일을 실행하도록 한다</w:t>
       </w:r>
     </w:p>
     <w:p>
@@ -6265,23 +5760,7 @@
           <w:rFonts w:hint="eastAsia"/>
           <w:color w:val="FF0000"/>
         </w:rPr>
-        <w:t xml:space="preserve">위의 bin폴더에 있는 파일을 어디서나 </w:t>
-      </w:r>
-      <w:proofErr w:type="spellStart"/>
-      <w:r>
-        <w:rPr>
-          <w:rFonts w:hint="eastAsia"/>
-          <w:color w:val="FF0000"/>
-        </w:rPr>
-        <w:t>샐행하기</w:t>
-      </w:r>
-      <w:proofErr w:type="spellEnd"/>
-      <w:r>
-        <w:rPr>
-          <w:rFonts w:hint="eastAsia"/>
-          <w:color w:val="FF0000"/>
-        </w:rPr>
-        <w:t xml:space="preserve"> 위해 아래의 환경변수 설정을 한다</w:t>
+        <w:t>위의 bin폴더에 있는 파일을 어디서나 샐행하기 위해 아래의 환경변수 설정을 한다</w:t>
       </w:r>
     </w:p>
     <w:p>
@@ -6374,76 +5853,48 @@
         <w:spacing w:after="0"/>
         <w:ind w:leftChars="0"/>
       </w:pPr>
-      <w:proofErr w:type="spellStart"/>
-      <w:r>
-        <w:rPr>
-          <w:rFonts w:hint="eastAsia"/>
-        </w:rPr>
-        <w:t>시스템변수</w:t>
-      </w:r>
-      <w:proofErr w:type="spellEnd"/>
-      <w:r>
-        <w:rPr>
-          <w:rFonts w:hint="eastAsia"/>
-        </w:rPr>
+      <w:r>
+        <w:rPr>
+          <w:rFonts w:hint="eastAsia"/>
+        </w:rPr>
+        <w:t xml:space="preserve">시스템변수 </w:t>
+      </w:r>
+      <w:r>
+        <w:rPr>
+          <w:rFonts w:hint="eastAsia"/>
+        </w:rPr>
+        <w:t>새로만들기</w:t>
+      </w:r>
+      <w:r>
+        <w:t>-변수이름:</w:t>
+      </w:r>
+      <w:r>
         <w:t xml:space="preserve"> </w:t>
       </w:r>
-      <w:proofErr w:type="spellStart"/>
-      <w:r>
-        <w:rPr>
-          <w:rFonts w:hint="eastAsia"/>
-        </w:rPr>
-        <w:t>새로만들기</w:t>
-      </w:r>
-      <w:proofErr w:type="spellEnd"/>
-      <w:r>
-        <w:t>-</w:t>
-      </w:r>
-      <w:proofErr w:type="spellStart"/>
-      <w:r>
-        <w:t>변수이름</w:t>
-      </w:r>
-      <w:proofErr w:type="spellEnd"/>
-      <w:r>
-        <w:t>:</w:t>
+      <w:r>
+        <w:t>JAVA_HOME</w:t>
+      </w:r>
+      <w:r>
+        <w:rPr>
+          <w:rFonts w:hint="eastAsia"/>
+        </w:rPr>
+        <w:t xml:space="preserve">  </w:t>
+      </w:r>
+    </w:p>
+    <w:p>
+      <w:pPr>
+        <w:pStyle w:val="a4"/>
+        <w:spacing w:after="0"/>
+        <w:ind w:leftChars="0" w:left="1600"/>
+      </w:pPr>
+      <w:r>
+        <w:t xml:space="preserve">                     </w:t>
       </w:r>
       <w:r>
         <w:t xml:space="preserve"> </w:t>
       </w:r>
       <w:r>
-        <w:t>JAVA_HOME</w:t>
-      </w:r>
-      <w:r>
-        <w:rPr>
-          <w:rFonts w:hint="eastAsia"/>
-        </w:rPr>
-        <w:t xml:space="preserve">  </w:t>
-      </w:r>
-    </w:p>
-    <w:p>
-      <w:pPr>
-        <w:pStyle w:val="a4"/>
-        <w:spacing w:after="0"/>
-        <w:ind w:leftChars="0" w:left="1600"/>
-      </w:pPr>
-      <w:r>
-        <w:t xml:space="preserve">                     </w:t>
-      </w:r>
-      <w:r>
-        <w:t xml:space="preserve"> </w:t>
-      </w:r>
-      <w:proofErr w:type="spellStart"/>
-      <w:proofErr w:type="gramStart"/>
-      <w:r>
-        <w:t>변수값</w:t>
-      </w:r>
-      <w:proofErr w:type="spellEnd"/>
-      <w:r>
-        <w:t xml:space="preserve"> :</w:t>
-      </w:r>
-      <w:proofErr w:type="gramEnd"/>
-      <w:r>
-        <w:t xml:space="preserve"> JDK설치된 폴더</w:t>
+        <w:t>변수값 : JDK설치된 폴더</w:t>
       </w:r>
       <w:r>
         <w:rPr>
@@ -6482,14 +5933,7 @@
         <w:rPr>
           <w:rFonts w:hint="eastAsia"/>
         </w:rPr>
-        <w:t xml:space="preserve">추가할 </w:t>
-      </w:r>
-      <w:proofErr w:type="gramStart"/>
-      <w:r>
-        <w:rPr>
-          <w:rFonts w:hint="eastAsia"/>
-        </w:rPr>
-        <w:t>내용</w:t>
+        <w:t>추가할 내용</w:t>
       </w:r>
       <w:r>
         <w:rPr>
@@ -6503,7 +5947,6 @@
         </w:rPr>
         <w:t>;</w:t>
       </w:r>
-      <w:proofErr w:type="gramEnd"/>
       <w:r>
         <w:t xml:space="preserve"> </w:t>
       </w:r>
@@ -6535,33 +5978,7 @@
         <w:rPr>
           <w:rFonts w:hint="eastAsia"/>
         </w:rPr>
-        <w:t xml:space="preserve">이클립스 </w:t>
-      </w:r>
-      <w:proofErr w:type="gramStart"/>
-      <w:r>
-        <w:rPr>
-          <w:rFonts w:hint="eastAsia"/>
-        </w:rPr>
-        <w:t>다운로드 ;</w:t>
-      </w:r>
-      <w:proofErr w:type="gramEnd"/>
-      <w:r>
-        <w:t xml:space="preserve"> </w:t>
-      </w:r>
-      <w:r>
-        <w:rPr>
-          <w:rFonts w:hint="eastAsia"/>
-        </w:rPr>
-        <w:t>java</w:t>
-      </w:r>
-      <w:r>
-        <w:t xml:space="preserve"> </w:t>
-      </w:r>
-      <w:r>
-        <w:rPr>
-          <w:rFonts w:hint="eastAsia"/>
-        </w:rPr>
-        <w:t xml:space="preserve">11을 설치한 경우 </w:t>
+        <w:t xml:space="preserve">이클립스 다운로드 </w:t>
       </w:r>
     </w:p>
     <w:p>
@@ -6570,24 +5987,11 @@
         <w:spacing w:after="0"/>
         <w:ind w:leftChars="0" w:left="760"/>
       </w:pPr>
-      <w:proofErr w:type="spellStart"/>
-      <w:r>
-        <w:t>cf</w:t>
-      </w:r>
-      <w:proofErr w:type="spellEnd"/>
-      <w:r>
-        <w:t xml:space="preserve">) </w:t>
-      </w:r>
-      <w:r>
-        <w:t>https://soif0180.tistory.com/entry/Eclipse-이클립스-</w:t>
-      </w:r>
-      <w:proofErr w:type="spellStart"/>
-      <w:r>
-        <w:t>버전별</w:t>
-      </w:r>
-      <w:proofErr w:type="spellEnd"/>
-      <w:r>
-        <w:t>-정보-및-JDK-최소-요구-버전</w:t>
+      <w:r>
+        <w:t xml:space="preserve">cf) </w:t>
+      </w:r>
+      <w:r>
+        <w:t>https://soif0180.tistory.com/entry/Eclipse-이클립스-버전별-정보-및-JDK-최소-요구-버전</w:t>
       </w:r>
     </w:p>
     <w:p>
@@ -6602,39 +6006,20 @@
         </w:rPr>
         <w:t xml:space="preserve">설치된 </w:t>
       </w:r>
-      <w:proofErr w:type="spellStart"/>
-      <w:r>
-        <w:t>jdk</w:t>
-      </w:r>
-      <w:proofErr w:type="spellEnd"/>
-      <w:r>
-        <w:t xml:space="preserve"> </w:t>
-      </w:r>
-      <w:r>
-        <w:rPr>
-          <w:rFonts w:hint="eastAsia"/>
-        </w:rPr>
-        <w:t xml:space="preserve">버전에 맞는 이클립스를 다운받아 </w:t>
-      </w:r>
-      <w:proofErr w:type="spellStart"/>
-      <w:r>
-        <w:rPr>
-          <w:rFonts w:hint="eastAsia"/>
-        </w:rPr>
-        <w:t>압출을</w:t>
-      </w:r>
-      <w:r>
-        <w:rPr>
-          <w:rFonts w:hint="eastAsia"/>
-        </w:rPr>
-        <w:t>에서</w:t>
-      </w:r>
-      <w:proofErr w:type="spellEnd"/>
-      <w:r>
-        <w:rPr>
-          <w:rFonts w:hint="eastAsia"/>
-        </w:rPr>
-        <w:t xml:space="preserve"> 다운로드</w:t>
+      <w:r>
+        <w:t xml:space="preserve">jdk </w:t>
+      </w:r>
+      <w:r>
+        <w:rPr>
+          <w:rFonts w:hint="eastAsia"/>
+        </w:rPr>
+        <w:t>버전에 맞는 이클립스를 다운받아 압출을</w:t>
+      </w:r>
+      <w:r>
+        <w:rPr>
+          <w:rFonts w:hint="eastAsia"/>
+        </w:rPr>
+        <w:t>에서 다운로드</w:t>
       </w:r>
       <w:r>
         <w:rPr>
@@ -6654,9 +6039,6 @@
         <w:pStyle w:val="a4"/>
         <w:spacing w:after="0"/>
         <w:ind w:left="1000" w:hangingChars="100" w:hanging="200"/>
-        <w:rPr>
-          <w:rFonts w:hint="eastAsia"/>
-        </w:rPr>
       </w:pPr>
       <w:r>
         <w:rPr>
@@ -6681,26 +6063,10 @@
         <w:pStyle w:val="a4"/>
         <w:spacing w:after="0"/>
         <w:ind w:leftChars="0" w:left="760"/>
-        <w:rPr>
-          <w:rFonts w:hint="eastAsia"/>
-        </w:rPr>
-      </w:pPr>
-      <w:r>
-        <w:t xml:space="preserve">선택 </w:t>
-      </w:r>
-      <w:proofErr w:type="gramStart"/>
-      <w:r>
-        <w:t>사항 :</w:t>
-      </w:r>
-      <w:proofErr w:type="gramEnd"/>
-      <w:r>
-        <w:t xml:space="preserve"> </w:t>
-      </w:r>
-      <w:proofErr w:type="spellStart"/>
-      <w:r>
-        <w:t>ini</w:t>
-      </w:r>
-      <w:proofErr w:type="spellEnd"/>
+      </w:pPr>
+      <w:r>
+        <w:t>선택 사항 : ini</w:t>
+      </w:r>
       <w:r>
         <w:rPr>
           <w:rFonts w:hint="eastAsia"/>
@@ -6708,15 +6074,7 @@
         <w:t xml:space="preserve">파일 맨 마지막에 </w:t>
       </w:r>
       <w:r>
-        <w:t>-</w:t>
-      </w:r>
-      <w:proofErr w:type="spellStart"/>
-      <w:r>
-        <w:t>Dfile.encoding</w:t>
-      </w:r>
-      <w:proofErr w:type="spellEnd"/>
-      <w:r>
-        <w:t>=utf-8</w:t>
+        <w:t>-Dfile.encoding=utf-8</w:t>
       </w:r>
       <w:r>
         <w:t xml:space="preserve"> </w:t>
@@ -6765,21 +6123,7 @@
         <w:rPr>
           <w:rFonts w:hint="eastAsia"/>
         </w:rPr>
-        <w:t xml:space="preserve">작업환경이 </w:t>
-      </w:r>
-      <w:proofErr w:type="spellStart"/>
-      <w:r>
-        <w:rPr>
-          <w:rFonts w:hint="eastAsia"/>
-        </w:rPr>
-        <w:t>저정된다</w:t>
-      </w:r>
-      <w:proofErr w:type="spellEnd"/>
-      <w:r>
-        <w:rPr>
-          <w:rFonts w:hint="eastAsia"/>
-        </w:rPr>
-        <w:t>.</w:t>
+        <w:t>작업환경이 저정된다.</w:t>
       </w:r>
       <w:r>
         <w:rPr>
@@ -6799,7 +6143,6 @@
         </w:rPr>
         <w:t xml:space="preserve">// </w:t>
       </w:r>
-      <w:proofErr w:type="spellStart"/>
       <w:r>
         <w:rPr>
           <w:rFonts w:ascii="Consolas" w:hAnsi="Consolas" w:cs="Consolas"/>
@@ -6809,7 +6152,6 @@
         </w:rPr>
         <w:t>한줄</w:t>
       </w:r>
-      <w:proofErr w:type="spellEnd"/>
       <w:r>
         <w:rPr>
           <w:rFonts w:ascii="Consolas" w:hAnsi="Consolas" w:cs="Consolas"/>
@@ -7063,36 +6405,16 @@
           <w:kern w:val="0"/>
           <w:szCs w:val="20"/>
         </w:rPr>
-        <w:t xml:space="preserve"> Hello </w:t>
-      </w:r>
-      <w:proofErr w:type="gramStart"/>
-      <w:r>
-        <w:rPr>
-          <w:rFonts w:ascii="Consolas" w:hAnsi="Consolas" w:cs="Consolas"/>
-          <w:color w:val="000000"/>
-          <w:kern w:val="0"/>
-          <w:szCs w:val="20"/>
-        </w:rPr>
-        <w:t xml:space="preserve">{ </w:t>
-      </w:r>
-      <w:r>
-        <w:rPr>
-          <w:rFonts w:ascii="Consolas" w:hAnsi="Consolas" w:cs="Consolas"/>
-          <w:color w:val="3F7F5F"/>
-          <w:kern w:val="0"/>
-          <w:szCs w:val="20"/>
-        </w:rPr>
-        <w:t>/</w:t>
-      </w:r>
-      <w:proofErr w:type="gramEnd"/>
-      <w:r>
-        <w:rPr>
-          <w:rFonts w:ascii="Consolas" w:hAnsi="Consolas" w:cs="Consolas"/>
-          <w:color w:val="3F7F5F"/>
-          <w:kern w:val="0"/>
-          <w:szCs w:val="20"/>
-        </w:rPr>
-        <w:t xml:space="preserve">* </w:t>
+        <w:t xml:space="preserve"> Hello { </w:t>
+      </w:r>
+      <w:r>
+        <w:rPr>
+          <w:rFonts w:ascii="Consolas" w:hAnsi="Consolas" w:cs="Consolas"/>
+          <w:color w:val="3F7F5F"/>
+          <w:kern w:val="0"/>
+          <w:szCs w:val="20"/>
+        </w:rPr>
+        <w:t xml:space="preserve">/* </w:t>
       </w:r>
       <w:r>
         <w:rPr>
@@ -7202,7 +6524,6 @@
         </w:rPr>
         <w:t xml:space="preserve">  </w:t>
       </w:r>
-      <w:proofErr w:type="spellStart"/>
       <w:r>
         <w:rPr>
           <w:rFonts w:ascii="Consolas" w:hAnsi="Consolas" w:cs="Consolas"/>
@@ -7212,7 +6533,6 @@
         </w:rPr>
         <w:t>첫문자는</w:t>
       </w:r>
-      <w:proofErr w:type="spellEnd"/>
       <w:r>
         <w:rPr>
           <w:rFonts w:ascii="Consolas" w:hAnsi="Consolas" w:cs="Consolas"/>
@@ -7222,7 +6542,6 @@
         </w:rPr>
         <w:t xml:space="preserve"> </w:t>
       </w:r>
-      <w:proofErr w:type="spellStart"/>
       <w:r>
         <w:rPr>
           <w:rFonts w:ascii="Consolas" w:hAnsi="Consolas" w:cs="Consolas"/>
@@ -7232,7 +6551,6 @@
         </w:rPr>
         <w:t>영문대문자</w:t>
       </w:r>
-      <w:proofErr w:type="spellEnd"/>
       <w:r>
         <w:rPr>
           <w:rFonts w:ascii="Consolas" w:hAnsi="Consolas" w:cs="Consolas"/>
@@ -7951,29 +7269,8 @@
           <w:kern w:val="0"/>
           <w:szCs w:val="20"/>
         </w:rPr>
-        <w:t xml:space="preserve"> main(</w:t>
-      </w:r>
-      <w:proofErr w:type="gramStart"/>
-      <w:r>
-        <w:rPr>
-          <w:rFonts w:ascii="Consolas" w:hAnsi="Consolas" w:cs="Consolas"/>
-          <w:color w:val="000000"/>
-          <w:kern w:val="0"/>
-          <w:szCs w:val="20"/>
-        </w:rPr>
-        <w:t>String[</w:t>
-      </w:r>
-      <w:proofErr w:type="gramEnd"/>
-      <w:r>
-        <w:rPr>
-          <w:rFonts w:ascii="Consolas" w:hAnsi="Consolas" w:cs="Consolas"/>
-          <w:color w:val="000000"/>
-          <w:kern w:val="0"/>
-          <w:szCs w:val="20"/>
-        </w:rPr>
-        <w:t xml:space="preserve">] </w:t>
-      </w:r>
-      <w:proofErr w:type="spellStart"/>
+        <w:t xml:space="preserve"> main(String[] </w:t>
+      </w:r>
       <w:r>
         <w:rPr>
           <w:rFonts w:ascii="Consolas" w:hAnsi="Consolas" w:cs="Consolas"/>
@@ -8010,7 +7307,6 @@
         </w:rPr>
         <w:t>s</w:t>
       </w:r>
-      <w:proofErr w:type="spellEnd"/>
       <w:r>
         <w:rPr>
           <w:rFonts w:ascii="Consolas" w:hAnsi="Consolas" w:cs="Consolas"/>
@@ -8052,15 +7348,6 @@
           <w:szCs w:val="20"/>
         </w:rPr>
         <w:tab/>
-      </w:r>
-      <w:proofErr w:type="spellStart"/>
-      <w:r>
-        <w:rPr>
-          <w:rFonts w:ascii="Consolas" w:hAnsi="Consolas" w:cs="Consolas"/>
-          <w:color w:val="000000"/>
-          <w:kern w:val="0"/>
-          <w:szCs w:val="20"/>
-        </w:rPr>
         <w:t>System.</w:t>
       </w:r>
       <w:r>
@@ -8083,17 +7370,7 @@
           <w:kern w:val="0"/>
           <w:szCs w:val="20"/>
         </w:rPr>
-        <w:t>.println</w:t>
-      </w:r>
-      <w:proofErr w:type="spellEnd"/>
-      <w:r>
-        <w:rPr>
-          <w:rFonts w:ascii="Consolas" w:hAnsi="Consolas" w:cs="Consolas"/>
-          <w:color w:val="000000"/>
-          <w:kern w:val="0"/>
-          <w:szCs w:val="20"/>
-        </w:rPr>
-        <w:t>(</w:t>
+        <w:t>.println(</w:t>
       </w:r>
       <w:r>
         <w:rPr>
@@ -8127,7 +7404,6 @@
           <w:szCs w:val="20"/>
         </w:rPr>
       </w:pPr>
-      <w:proofErr w:type="spellStart"/>
       <w:r>
         <w:rPr>
           <w:rFonts w:ascii="Consolas" w:hAnsi="Consolas" w:cs="Consolas"/>
@@ -8157,17 +7433,7 @@
           <w:kern w:val="0"/>
           <w:szCs w:val="20"/>
         </w:rPr>
-        <w:t>.println</w:t>
-      </w:r>
-      <w:proofErr w:type="spellEnd"/>
-      <w:r>
-        <w:rPr>
-          <w:rFonts w:ascii="Consolas" w:hAnsi="Consolas" w:cs="Consolas"/>
-          <w:color w:val="000000"/>
-          <w:kern w:val="0"/>
-          <w:szCs w:val="20"/>
-        </w:rPr>
-        <w:t>(</w:t>
+        <w:t>.println(</w:t>
       </w:r>
       <w:r>
         <w:rPr>
@@ -8378,7 +7644,6 @@
         </w:rPr>
         <w:t xml:space="preserve"> </w:t>
       </w:r>
-      <w:proofErr w:type="spellStart"/>
       <w:r>
         <w:rPr>
           <w:rFonts w:ascii="Consolas" w:hAnsi="Consolas" w:cs="Consolas"/>
@@ -8388,7 +7653,6 @@
         </w:rPr>
         <w:t>접근연산자</w:t>
       </w:r>
-      <w:proofErr w:type="spellEnd"/>
       <w:r>
         <w:rPr>
           <w:rFonts w:ascii="Consolas" w:hAnsi="Consolas" w:cs="Consolas" w:hint="eastAsia"/>
@@ -8521,7 +7785,6 @@
         <w:tab/>
         <w:t xml:space="preserve"> * out(</w:t>
       </w:r>
-      <w:proofErr w:type="spellStart"/>
       <w:r>
         <w:rPr>
           <w:rFonts w:ascii="Consolas" w:hAnsi="Consolas" w:cs="Consolas"/>
@@ -8531,7 +7794,6 @@
         </w:rPr>
         <w:t>출력관련한</w:t>
       </w:r>
-      <w:proofErr w:type="spellEnd"/>
       <w:r>
         <w:rPr>
           <w:rFonts w:ascii="Consolas" w:hAnsi="Consolas" w:cs="Consolas"/>
@@ -8610,7 +7872,6 @@
         <w:tab/>
         <w:t xml:space="preserve"> * </w:t>
       </w:r>
-      <w:proofErr w:type="spellStart"/>
       <w:r>
         <w:rPr>
           <w:rFonts w:ascii="Consolas" w:hAnsi="Consolas" w:cs="Consolas"/>
@@ -8621,7 +7882,6 @@
         </w:rPr>
         <w:t>println</w:t>
       </w:r>
-      <w:proofErr w:type="spellEnd"/>
       <w:r>
         <w:rPr>
           <w:rFonts w:ascii="Consolas" w:hAnsi="Consolas" w:cs="Consolas"/>
@@ -8631,7 +7891,6 @@
         </w:rPr>
         <w:t xml:space="preserve">() </w:t>
       </w:r>
-      <w:proofErr w:type="spellStart"/>
       <w:r>
         <w:rPr>
           <w:rFonts w:ascii="Consolas" w:hAnsi="Consolas" w:cs="Consolas"/>
@@ -8642,7 +7901,6 @@
         </w:rPr>
         <w:t>printf</w:t>
       </w:r>
-      <w:proofErr w:type="spellEnd"/>
       <w:r>
         <w:rPr>
           <w:rFonts w:ascii="Consolas" w:hAnsi="Consolas" w:cs="Consolas"/>
@@ -8670,7 +7928,6 @@
         </w:rPr>
         <w:t xml:space="preserve"> </w:t>
       </w:r>
-      <w:proofErr w:type="spellStart"/>
       <w:r>
         <w:rPr>
           <w:rFonts w:ascii="Consolas" w:hAnsi="Consolas" w:cs="Consolas"/>
@@ -8680,7 +7937,6 @@
         </w:rPr>
         <w:t>메소드를</w:t>
       </w:r>
-      <w:proofErr w:type="spellEnd"/>
       <w:r>
         <w:rPr>
           <w:rFonts w:ascii="Consolas" w:hAnsi="Consolas" w:cs="Consolas"/>
@@ -8732,7 +7988,6 @@
         <w:tab/>
         <w:t xml:space="preserve"> * </w:t>
       </w:r>
-      <w:proofErr w:type="spellStart"/>
       <w:r>
         <w:rPr>
           <w:rFonts w:ascii="Consolas" w:hAnsi="Consolas" w:cs="Consolas"/>
@@ -8743,27 +7998,24 @@
         </w:rPr>
         <w:t>println</w:t>
       </w:r>
-      <w:proofErr w:type="spellEnd"/>
-      <w:r>
-        <w:rPr>
-          <w:rFonts w:ascii="Consolas" w:hAnsi="Consolas" w:cs="Consolas"/>
-          <w:color w:val="3F7F5F"/>
-          <w:kern w:val="0"/>
-          <w:szCs w:val="20"/>
-        </w:rPr>
-        <w:t>(</w:t>
-      </w:r>
-      <w:proofErr w:type="gramStart"/>
-      <w:r>
-        <w:rPr>
-          <w:rFonts w:ascii="Consolas" w:hAnsi="Consolas" w:cs="Consolas"/>
-          <w:color w:val="3F7F5F"/>
-          <w:kern w:val="0"/>
-          <w:szCs w:val="20"/>
-        </w:rPr>
-        <w:t>) :</w:t>
-      </w:r>
-      <w:proofErr w:type="gramEnd"/>
+      <w:r>
+        <w:rPr>
+          <w:rFonts w:ascii="Consolas" w:hAnsi="Consolas" w:cs="Consolas"/>
+          <w:color w:val="3F7F5F"/>
+          <w:kern w:val="0"/>
+          <w:szCs w:val="20"/>
+        </w:rPr>
+        <w:t xml:space="preserve">() : </w:t>
+      </w:r>
+      <w:r>
+        <w:rPr>
+          <w:rFonts w:ascii="Consolas" w:hAnsi="Consolas" w:cs="Consolas"/>
+          <w:color w:val="3F7F5F"/>
+          <w:kern w:val="0"/>
+          <w:szCs w:val="20"/>
+        </w:rPr>
+        <w:t>매개변수를</w:t>
+      </w:r>
       <w:r>
         <w:rPr>
           <w:rFonts w:ascii="Consolas" w:hAnsi="Consolas" w:cs="Consolas"/>
@@ -8780,7 +8032,7 @@
           <w:kern w:val="0"/>
           <w:szCs w:val="20"/>
         </w:rPr>
-        <w:t>매개변수를</w:t>
+        <w:t>화면에</w:t>
       </w:r>
       <w:r>
         <w:rPr>
@@ -8798,7 +8050,7 @@
           <w:kern w:val="0"/>
           <w:szCs w:val="20"/>
         </w:rPr>
-        <w:t>화면에</w:t>
+        <w:t>출력하고</w:t>
       </w:r>
       <w:r>
         <w:rPr>
@@ -8816,7 +8068,7 @@
           <w:kern w:val="0"/>
           <w:szCs w:val="20"/>
         </w:rPr>
-        <w:t>출력하고</w:t>
+        <w:t>자동</w:t>
       </w:r>
       <w:r>
         <w:rPr>
@@ -8834,28 +8086,8 @@
           <w:kern w:val="0"/>
           <w:szCs w:val="20"/>
         </w:rPr>
-        <w:t>자동</w:t>
-      </w:r>
-      <w:r>
-        <w:rPr>
-          <w:rFonts w:ascii="Consolas" w:hAnsi="Consolas" w:cs="Consolas"/>
-          <w:color w:val="3F7F5F"/>
-          <w:kern w:val="0"/>
-          <w:szCs w:val="20"/>
-        </w:rPr>
-        <w:t xml:space="preserve"> </w:t>
-      </w:r>
-      <w:proofErr w:type="spellStart"/>
-      <w:r>
-        <w:rPr>
-          <w:rFonts w:ascii="Consolas" w:hAnsi="Consolas" w:cs="Consolas"/>
-          <w:color w:val="3F7F5F"/>
-          <w:kern w:val="0"/>
-          <w:szCs w:val="20"/>
-        </w:rPr>
         <w:t>개행하는</w:t>
       </w:r>
-      <w:proofErr w:type="spellEnd"/>
       <w:r>
         <w:rPr>
           <w:rFonts w:ascii="Consolas" w:hAnsi="Consolas" w:cs="Consolas"/>
@@ -8907,7 +8139,6 @@
         <w:tab/>
         <w:t xml:space="preserve"> * </w:t>
       </w:r>
-      <w:proofErr w:type="spellStart"/>
       <w:r>
         <w:rPr>
           <w:rFonts w:ascii="Consolas" w:hAnsi="Consolas" w:cs="Consolas"/>
@@ -8917,7 +8148,6 @@
         </w:rPr>
         <w:t>매개변수란</w:t>
       </w:r>
-      <w:proofErr w:type="spellEnd"/>
       <w:r>
         <w:rPr>
           <w:rFonts w:ascii="Consolas" w:hAnsi="Consolas" w:cs="Consolas"/>
@@ -8927,7 +8157,6 @@
         </w:rPr>
         <w:t xml:space="preserve"> </w:t>
       </w:r>
-      <w:proofErr w:type="spellStart"/>
       <w:r>
         <w:rPr>
           <w:rFonts w:ascii="Consolas" w:hAnsi="Consolas" w:cs="Consolas"/>
@@ -8937,7 +8166,6 @@
         </w:rPr>
         <w:t>메소드</w:t>
       </w:r>
-      <w:proofErr w:type="spellEnd"/>
       <w:r>
         <w:rPr>
           <w:rFonts w:ascii="Consolas" w:hAnsi="Consolas" w:cs="Consolas"/>
@@ -9121,8 +8349,6 @@
         </w:rPr>
         <w:t>지점</w:t>
       </w:r>
-      <w:bookmarkStart w:id="0" w:name="_GoBack"/>
-      <w:bookmarkEnd w:id="0"/>
     </w:p>
     <w:p>
       <w:pPr>
@@ -9159,7 +8385,7 @@
 </file>
 
 <file path=word/endnotes.xml><?xml version="1.0" encoding="utf-8"?>
-<w:endnotes xmlns:wpc="http://schemas.microsoft.com/office/word/2010/wordprocessingCanvas" xmlns:cx="http://schemas.microsoft.com/office/drawing/2014/chartex" xmlns:mc="http://schemas.openxmlformats.org/markup-compatibility/2006" xmlns:o="urn:schemas-microsoft-com:office:office" xmlns:r="http://schemas.openxmlformats.org/officeDocument/2006/relationships" xmlns:m="http://schemas.openxmlformats.org/officeDocument/2006/math" xmlns:v="urn:schemas-microsoft-com:vml" xmlns:wp14="http://schemas.microsoft.com/office/word/2010/wordprocessingDrawing" xmlns:wp="http://schemas.openxmlformats.org/drawingml/2006/wordprocessingDrawing" xmlns:w10="urn:schemas-microsoft-com:office:word" xmlns:w="http://schemas.openxmlformats.org/wordprocessingml/2006/main" xmlns:w14="http://schemas.microsoft.com/office/word/2010/wordml" xmlns:w15="http://schemas.microsoft.com/office/word/2012/wordml" xmlns:w16se="http://schemas.microsoft.com/office/word/2015/wordml/symex" xmlns:wpg="http://schemas.microsoft.com/office/word/2010/wordprocessingGroup" xmlns:wpi="http://schemas.microsoft.com/office/word/2010/wordprocessingInk" xmlns:wne="http://schemas.microsoft.com/office/word/2006/wordml" xmlns:wps="http://schemas.microsoft.com/office/word/2010/wordprocessingShape" mc:Ignorable="w14 w15 w16se wp14">
+<w:endnotes xmlns:wpc="http://schemas.microsoft.com/office/word/2010/wordprocessingCanvas" xmlns:cx="http://schemas.microsoft.com/office/drawing/2014/chartex" xmlns:cx1="http://schemas.microsoft.com/office/drawing/2015/9/8/chartex" xmlns:cx2="http://schemas.microsoft.com/office/drawing/2015/10/21/chartex" xmlns:cx3="http://schemas.microsoft.com/office/drawing/2016/5/9/chartex" xmlns:cx4="http://schemas.microsoft.com/office/drawing/2016/5/10/chartex" xmlns:cx5="http://schemas.microsoft.com/office/drawing/2016/5/11/chartex" xmlns:cx6="http://schemas.microsoft.com/office/drawing/2016/5/12/chartex" xmlns:cx7="http://schemas.microsoft.com/office/drawing/2016/5/13/chartex" xmlns:cx8="http://schemas.microsoft.com/office/drawing/2016/5/14/chartex" xmlns:mc="http://schemas.openxmlformats.org/markup-compatibility/2006" xmlns:aink="http://schemas.microsoft.com/office/drawing/2016/ink" xmlns:am3d="http://schemas.microsoft.com/office/drawing/2017/model3d" xmlns:o="urn:schemas-microsoft-com:office:office" xmlns:r="http://schemas.openxmlformats.org/officeDocument/2006/relationships" xmlns:m="http://schemas.openxmlformats.org/officeDocument/2006/math" xmlns:v="urn:schemas-microsoft-com:vml" xmlns:wp14="http://schemas.microsoft.com/office/word/2010/wordprocessingDrawing" xmlns:wp="http://schemas.openxmlformats.org/drawingml/2006/wordprocessingDrawing" xmlns:w10="urn:schemas-microsoft-com:office:word" xmlns:w="http://schemas.openxmlformats.org/wordprocessingml/2006/main" xmlns:w14="http://schemas.microsoft.com/office/word/2010/wordml" xmlns:w15="http://schemas.microsoft.com/office/word/2012/wordml" xmlns:w16cex="http://schemas.microsoft.com/office/word/2018/wordml/cex" xmlns:w16cid="http://schemas.microsoft.com/office/word/2016/wordml/cid" xmlns:w16="http://schemas.microsoft.com/office/word/2018/wordml" xmlns:w16sdtdh="http://schemas.microsoft.com/office/word/2020/wordml/sdtdatahash" xmlns:w16se="http://schemas.microsoft.com/office/word/2015/wordml/symex" xmlns:wpg="http://schemas.microsoft.com/office/word/2010/wordprocessingGroup" xmlns:wpi="http://schemas.microsoft.com/office/word/2010/wordprocessingInk" xmlns:wne="http://schemas.microsoft.com/office/word/2006/wordml" xmlns:wps="http://schemas.microsoft.com/office/word/2010/wordprocessingShape" mc:Ignorable="w14 w15 w16se w16cid w16 w16cex w16sdtdh wp14">
   <w:endnote w:type="separator" w:id="-1">
     <w:p>
       <w:pPr>
@@ -9184,7 +8410,7 @@
 </file>
 
 <file path=word/footer1.xml><?xml version="1.0" encoding="utf-8"?>
-<w:ftr xmlns:wpc="http://schemas.microsoft.com/office/word/2010/wordprocessingCanvas" xmlns:cx="http://schemas.microsoft.com/office/drawing/2014/chartex" xmlns:mc="http://schemas.openxmlformats.org/markup-compatibility/2006" xmlns:o="urn:schemas-microsoft-com:office:office" xmlns:r="http://schemas.openxmlformats.org/officeDocument/2006/relationships" xmlns:m="http://schemas.openxmlformats.org/officeDocument/2006/math" xmlns:v="urn:schemas-microsoft-com:vml" xmlns:wp14="http://schemas.microsoft.com/office/word/2010/wordprocessingDrawing" xmlns:wp="http://schemas.openxmlformats.org/drawingml/2006/wordprocessingDrawing" xmlns:w10="urn:schemas-microsoft-com:office:word" xmlns:w="http://schemas.openxmlformats.org/wordprocessingml/2006/main" xmlns:w14="http://schemas.microsoft.com/office/word/2010/wordml" xmlns:w15="http://schemas.microsoft.com/office/word/2012/wordml" xmlns:w16se="http://schemas.microsoft.com/office/word/2015/wordml/symex" xmlns:wpg="http://schemas.microsoft.com/office/word/2010/wordprocessingGroup" xmlns:wpi="http://schemas.microsoft.com/office/word/2010/wordprocessingInk" xmlns:wne="http://schemas.microsoft.com/office/word/2006/wordml" xmlns:wps="http://schemas.microsoft.com/office/word/2010/wordprocessingShape" mc:Ignorable="w14 w15 w16se wp14">
+<w:ftr xmlns:wpc="http://schemas.microsoft.com/office/word/2010/wordprocessingCanvas" xmlns:cx="http://schemas.microsoft.com/office/drawing/2014/chartex" xmlns:cx1="http://schemas.microsoft.com/office/drawing/2015/9/8/chartex" xmlns:cx2="http://schemas.microsoft.com/office/drawing/2015/10/21/chartex" xmlns:cx3="http://schemas.microsoft.com/office/drawing/2016/5/9/chartex" xmlns:cx4="http://schemas.microsoft.com/office/drawing/2016/5/10/chartex" xmlns:cx5="http://schemas.microsoft.com/office/drawing/2016/5/11/chartex" xmlns:cx6="http://schemas.microsoft.com/office/drawing/2016/5/12/chartex" xmlns:cx7="http://schemas.microsoft.com/office/drawing/2016/5/13/chartex" xmlns:cx8="http://schemas.microsoft.com/office/drawing/2016/5/14/chartex" xmlns:mc="http://schemas.openxmlformats.org/markup-compatibility/2006" xmlns:aink="http://schemas.microsoft.com/office/drawing/2016/ink" xmlns:am3d="http://schemas.microsoft.com/office/drawing/2017/model3d" xmlns:o="urn:schemas-microsoft-com:office:office" xmlns:r="http://schemas.openxmlformats.org/officeDocument/2006/relationships" xmlns:m="http://schemas.openxmlformats.org/officeDocument/2006/math" xmlns:v="urn:schemas-microsoft-com:vml" xmlns:wp14="http://schemas.microsoft.com/office/word/2010/wordprocessingDrawing" xmlns:wp="http://schemas.openxmlformats.org/drawingml/2006/wordprocessingDrawing" xmlns:w10="urn:schemas-microsoft-com:office:word" xmlns:w="http://schemas.openxmlformats.org/wordprocessingml/2006/main" xmlns:w14="http://schemas.microsoft.com/office/word/2010/wordml" xmlns:w15="http://schemas.microsoft.com/office/word/2012/wordml" xmlns:w16cex="http://schemas.microsoft.com/office/word/2018/wordml/cex" xmlns:w16cid="http://schemas.microsoft.com/office/word/2016/wordml/cid" xmlns:w16="http://schemas.microsoft.com/office/word/2018/wordml" xmlns:w16sdtdh="http://schemas.microsoft.com/office/word/2020/wordml/sdtdatahash" xmlns:w16se="http://schemas.microsoft.com/office/word/2015/wordml/symex" xmlns:wpg="http://schemas.microsoft.com/office/word/2010/wordprocessingGroup" xmlns:wpi="http://schemas.microsoft.com/office/word/2010/wordprocessingInk" xmlns:wne="http://schemas.microsoft.com/office/word/2006/wordml" xmlns:wps="http://schemas.microsoft.com/office/word/2010/wordprocessingShape" mc:Ignorable="w14 w15 w16se w16cid w16 w16cex w16sdtdh wp14">
   <w:sdt>
     <w:sdtPr>
       <w:id w:val="209618964"/>
@@ -9231,7 +8457,7 @@
 </file>
 
 <file path=word/footnotes.xml><?xml version="1.0" encoding="utf-8"?>
-<w:footnotes xmlns:wpc="http://schemas.microsoft.com/office/word/2010/wordprocessingCanvas" xmlns:cx="http://schemas.microsoft.com/office/drawing/2014/chartex" xmlns:mc="http://schemas.openxmlformats.org/markup-compatibility/2006" xmlns:o="urn:schemas-microsoft-com:office:office" xmlns:r="http://schemas.openxmlformats.org/officeDocument/2006/relationships" xmlns:m="http://schemas.openxmlformats.org/officeDocument/2006/math" xmlns:v="urn:schemas-microsoft-com:vml" xmlns:wp14="http://schemas.microsoft.com/office/word/2010/wordprocessingDrawing" xmlns:wp="http://schemas.openxmlformats.org/drawingml/2006/wordprocessingDrawing" xmlns:w10="urn:schemas-microsoft-com:office:word" xmlns:w="http://schemas.openxmlformats.org/wordprocessingml/2006/main" xmlns:w14="http://schemas.microsoft.com/office/word/2010/wordml" xmlns:w15="http://schemas.microsoft.com/office/word/2012/wordml" xmlns:w16se="http://schemas.microsoft.com/office/word/2015/wordml/symex" xmlns:wpg="http://schemas.microsoft.com/office/word/2010/wordprocessingGroup" xmlns:wpi="http://schemas.microsoft.com/office/word/2010/wordprocessingInk" xmlns:wne="http://schemas.microsoft.com/office/word/2006/wordml" xmlns:wps="http://schemas.microsoft.com/office/word/2010/wordprocessingShape" mc:Ignorable="w14 w15 w16se wp14">
+<w:footnotes xmlns:wpc="http://schemas.microsoft.com/office/word/2010/wordprocessingCanvas" xmlns:cx="http://schemas.microsoft.com/office/drawing/2014/chartex" xmlns:cx1="http://schemas.microsoft.com/office/drawing/2015/9/8/chartex" xmlns:cx2="http://schemas.microsoft.com/office/drawing/2015/10/21/chartex" xmlns:cx3="http://schemas.microsoft.com/office/drawing/2016/5/9/chartex" xmlns:cx4="http://schemas.microsoft.com/office/drawing/2016/5/10/chartex" xmlns:cx5="http://schemas.microsoft.com/office/drawing/2016/5/11/chartex" xmlns:cx6="http://schemas.microsoft.com/office/drawing/2016/5/12/chartex" xmlns:cx7="http://schemas.microsoft.com/office/drawing/2016/5/13/chartex" xmlns:cx8="http://schemas.microsoft.com/office/drawing/2016/5/14/chartex" xmlns:mc="http://schemas.openxmlformats.org/markup-compatibility/2006" xmlns:aink="http://schemas.microsoft.com/office/drawing/2016/ink" xmlns:am3d="http://schemas.microsoft.com/office/drawing/2017/model3d" xmlns:o="urn:schemas-microsoft-com:office:office" xmlns:r="http://schemas.openxmlformats.org/officeDocument/2006/relationships" xmlns:m="http://schemas.openxmlformats.org/officeDocument/2006/math" xmlns:v="urn:schemas-microsoft-com:vml" xmlns:wp14="http://schemas.microsoft.com/office/word/2010/wordprocessingDrawing" xmlns:wp="http://schemas.openxmlformats.org/drawingml/2006/wordprocessingDrawing" xmlns:w10="urn:schemas-microsoft-com:office:word" xmlns:w="http://schemas.openxmlformats.org/wordprocessingml/2006/main" xmlns:w14="http://schemas.microsoft.com/office/word/2010/wordml" xmlns:w15="http://schemas.microsoft.com/office/word/2012/wordml" xmlns:w16cex="http://schemas.microsoft.com/office/word/2018/wordml/cex" xmlns:w16cid="http://schemas.microsoft.com/office/word/2016/wordml/cid" xmlns:w16="http://schemas.microsoft.com/office/word/2018/wordml" xmlns:w16sdtdh="http://schemas.microsoft.com/office/word/2020/wordml/sdtdatahash" xmlns:w16se="http://schemas.microsoft.com/office/word/2015/wordml/symex" xmlns:wpg="http://schemas.microsoft.com/office/word/2010/wordprocessingGroup" xmlns:wpi="http://schemas.microsoft.com/office/word/2010/wordprocessingInk" xmlns:wne="http://schemas.microsoft.com/office/word/2006/wordml" xmlns:wps="http://schemas.microsoft.com/office/word/2010/wordprocessingShape" mc:Ignorable="w14 w15 w16se w16cid w16 w16cex w16sdtdh wp14">
   <w:footnote w:type="separator" w:id="-1">
     <w:p>
       <w:pPr>
@@ -9256,7 +8482,7 @@
 </file>
 
 <file path=word/numbering.xml><?xml version="1.0" encoding="utf-8"?>
-<w:numbering xmlns:wpc="http://schemas.microsoft.com/office/word/2010/wordprocessingCanvas" xmlns:cx="http://schemas.microsoft.com/office/drawing/2014/chartex" xmlns:mc="http://schemas.openxmlformats.org/markup-compatibility/2006" xmlns:o="urn:schemas-microsoft-com:office:office" xmlns:r="http://schemas.openxmlformats.org/officeDocument/2006/relationships" xmlns:m="http://schemas.openxmlformats.org/officeDocument/2006/math" xmlns:v="urn:schemas-microsoft-com:vml" xmlns:wp14="http://schemas.microsoft.com/office/word/2010/wordprocessingDrawing" xmlns:wp="http://schemas.openxmlformats.org/drawingml/2006/wordprocessingDrawing" xmlns:w10="urn:schemas-microsoft-com:office:word" xmlns:w="http://schemas.openxmlformats.org/wordprocessingml/2006/main" xmlns:w14="http://schemas.microsoft.com/office/word/2010/wordml" xmlns:w15="http://schemas.microsoft.com/office/word/2012/wordml" xmlns:w16se="http://schemas.microsoft.com/office/word/2015/wordml/symex" xmlns:wpg="http://schemas.microsoft.com/office/word/2010/wordprocessingGroup" xmlns:wpi="http://schemas.microsoft.com/office/word/2010/wordprocessingInk" xmlns:wne="http://schemas.microsoft.com/office/word/2006/wordml" xmlns:wps="http://schemas.microsoft.com/office/word/2010/wordprocessingShape" mc:Ignorable="w14 w15 w16se wp14">
+<w:numbering xmlns:wpc="http://schemas.microsoft.com/office/word/2010/wordprocessingCanvas" xmlns:cx="http://schemas.microsoft.com/office/drawing/2014/chartex" xmlns:cx1="http://schemas.microsoft.com/office/drawing/2015/9/8/chartex" xmlns:cx2="http://schemas.microsoft.com/office/drawing/2015/10/21/chartex" xmlns:cx3="http://schemas.microsoft.com/office/drawing/2016/5/9/chartex" xmlns:cx4="http://schemas.microsoft.com/office/drawing/2016/5/10/chartex" xmlns:cx5="http://schemas.microsoft.com/office/drawing/2016/5/11/chartex" xmlns:cx6="http://schemas.microsoft.com/office/drawing/2016/5/12/chartex" xmlns:cx7="http://schemas.microsoft.com/office/drawing/2016/5/13/chartex" xmlns:cx8="http://schemas.microsoft.com/office/drawing/2016/5/14/chartex" xmlns:mc="http://schemas.openxmlformats.org/markup-compatibility/2006" xmlns:aink="http://schemas.microsoft.com/office/drawing/2016/ink" xmlns:am3d="http://schemas.microsoft.com/office/drawing/2017/model3d" xmlns:o="urn:schemas-microsoft-com:office:office" xmlns:r="http://schemas.openxmlformats.org/officeDocument/2006/relationships" xmlns:m="http://schemas.openxmlformats.org/officeDocument/2006/math" xmlns:v="urn:schemas-microsoft-com:vml" xmlns:wp14="http://schemas.microsoft.com/office/word/2010/wordprocessingDrawing" xmlns:wp="http://schemas.openxmlformats.org/drawingml/2006/wordprocessingDrawing" xmlns:w10="urn:schemas-microsoft-com:office:word" xmlns:w="http://schemas.openxmlformats.org/wordprocessingml/2006/main" xmlns:w14="http://schemas.microsoft.com/office/word/2010/wordml" xmlns:w15="http://schemas.microsoft.com/office/word/2012/wordml" xmlns:w16cex="http://schemas.microsoft.com/office/word/2018/wordml/cex" xmlns:w16cid="http://schemas.microsoft.com/office/word/2016/wordml/cid" xmlns:w16="http://schemas.microsoft.com/office/word/2018/wordml" xmlns:w16sdtdh="http://schemas.microsoft.com/office/word/2020/wordml/sdtdatahash" xmlns:w16se="http://schemas.microsoft.com/office/word/2015/wordml/symex" xmlns:wpg="http://schemas.microsoft.com/office/word/2010/wordprocessingGroup" xmlns:wpi="http://schemas.microsoft.com/office/word/2010/wordprocessingInk" xmlns:wne="http://schemas.microsoft.com/office/word/2006/wordml" xmlns:wps="http://schemas.microsoft.com/office/word/2010/wordprocessingShape" mc:Ignorable="w14 w15 w16se w16cid w16 w16cex w16sdtdh wp14">
   <w:abstractNum w:abstractNumId="0" w15:restartNumberingAfterBreak="0">
     <w:nsid w:val="08AB28D2"/>
     <w:multiLevelType w:val="hybridMultilevel"/>
@@ -10106,7 +9332,7 @@
 </file>
 
 <file path=word/styles.xml><?xml version="1.0" encoding="utf-8"?>
-<w:styles xmlns:mc="http://schemas.openxmlformats.org/markup-compatibility/2006" xmlns:r="http://schemas.openxmlformats.org/officeDocument/2006/relationships" xmlns:w="http://schemas.openxmlformats.org/wordprocessingml/2006/main" xmlns:w14="http://schemas.microsoft.com/office/word/2010/wordml" xmlns:w15="http://schemas.microsoft.com/office/word/2012/wordml" xmlns:w16se="http://schemas.microsoft.com/office/word/2015/wordml/symex" mc:Ignorable="w14 w15 w16se">
+<w:styles xmlns:mc="http://schemas.openxmlformats.org/markup-compatibility/2006" xmlns:r="http://schemas.openxmlformats.org/officeDocument/2006/relationships" xmlns:w="http://schemas.openxmlformats.org/wordprocessingml/2006/main" xmlns:w14="http://schemas.microsoft.com/office/word/2010/wordml" xmlns:w15="http://schemas.microsoft.com/office/word/2012/wordml" xmlns:w16cex="http://schemas.microsoft.com/office/word/2018/wordml/cex" xmlns:w16cid="http://schemas.microsoft.com/office/word/2016/wordml/cid" xmlns:w16="http://schemas.microsoft.com/office/word/2018/wordml" xmlns:w16sdtdh="http://schemas.microsoft.com/office/word/2020/wordml/sdtdatahash" xmlns:w16se="http://schemas.microsoft.com/office/word/2015/wordml/symex" mc:Ignorable="w14 w15 w16se w16cid w16 w16cex w16sdtdh">
   <w:docDefaults>
     <w:rPrDefault>
       <w:rPr>
@@ -10123,7 +9349,7 @@
       </w:pPr>
     </w:pPrDefault>
   </w:docDefaults>
-  <w:latentStyles w:defLockedState="0" w:defUIPriority="99" w:defSemiHidden="0" w:defUnhideWhenUsed="0" w:defQFormat="0" w:count="371">
+  <w:latentStyles w:defLockedState="0" w:defUIPriority="99" w:defSemiHidden="0" w:defUnhideWhenUsed="0" w:defQFormat="0" w:count="376">
     <w:lsdException w:name="Normal" w:uiPriority="0" w:qFormat="1"/>
     <w:lsdException w:name="heading 1" w:uiPriority="9" w:qFormat="1"/>
     <w:lsdException w:name="heading 2" w:semiHidden="1" w:uiPriority="9" w:unhideWhenUsed="1" w:qFormat="1"/>
@@ -10229,7 +9455,6 @@
     <w:lsdException w:name="HTML Sample" w:semiHidden="1" w:unhideWhenUsed="1"/>
     <w:lsdException w:name="HTML Typewriter" w:semiHidden="1" w:unhideWhenUsed="1"/>
     <w:lsdException w:name="HTML Variable" w:semiHidden="1" w:unhideWhenUsed="1"/>
-    <w:lsdException w:name="Normal Table" w:semiHidden="1" w:unhideWhenUsed="1"/>
     <w:lsdException w:name="annotation subject" w:semiHidden="1" w:unhideWhenUsed="1"/>
     <w:lsdException w:name="No List" w:semiHidden="1" w:unhideWhenUsed="1"/>
     <w:lsdException w:name="Outline List 1" w:semiHidden="1" w:unhideWhenUsed="1"/>
@@ -10272,11 +9497,8 @@
     <w:lsdException w:name="Table Contemporary" w:semiHidden="1" w:unhideWhenUsed="1"/>
     <w:lsdException w:name="Table Elegant" w:semiHidden="1" w:unhideWhenUsed="1"/>
     <w:lsdException w:name="Table Professional" w:semiHidden="1" w:unhideWhenUsed="1"/>
-    <w:lsdException w:name="Table Subtle 1" w:semiHidden="1" w:unhideWhenUsed="1"/>
     <w:lsdException w:name="Table Subtle 2" w:semiHidden="1" w:unhideWhenUsed="1"/>
     <w:lsdException w:name="Table Web 1" w:semiHidden="1" w:unhideWhenUsed="1"/>
-    <w:lsdException w:name="Table Web 2" w:semiHidden="1" w:unhideWhenUsed="1"/>
-    <w:lsdException w:name="Table Web 3" w:semiHidden="1" w:unhideWhenUsed="1"/>
     <w:lsdException w:name="Balloon Text" w:semiHidden="1" w:unhideWhenUsed="1"/>
     <w:lsdException w:name="Table Grid" w:uiPriority="59"/>
     <w:lsdException w:name="Table Theme" w:semiHidden="1" w:unhideWhenUsed="1"/>
@@ -10495,6 +9717,11 @@
     <w:lsdException w:name="List Table 5 Dark Accent 6" w:uiPriority="50"/>
     <w:lsdException w:name="List Table 6 Colorful Accent 6" w:uiPriority="51"/>
     <w:lsdException w:name="List Table 7 Colorful Accent 6" w:uiPriority="52"/>
+    <w:lsdException w:name="Mention" w:semiHidden="1" w:unhideWhenUsed="1"/>
+    <w:lsdException w:name="Smart Hyperlink" w:semiHidden="1" w:unhideWhenUsed="1"/>
+    <w:lsdException w:name="Hashtag" w:semiHidden="1" w:unhideWhenUsed="1"/>
+    <w:lsdException w:name="Unresolved Mention" w:semiHidden="1" w:unhideWhenUsed="1"/>
+    <w:lsdException w:name="Smart Link" w:semiHidden="1" w:unhideWhenUsed="1"/>
   </w:latentStyles>
   <w:style w:type="paragraph" w:default="1" w:styleId="a">
     <w:name w:val="Normal"/>
@@ -10640,8 +9867,8 @@
       <w:u w:val="single"/>
     </w:rPr>
   </w:style>
-  <w:style w:type="character" w:customStyle="1" w:styleId="UnresolvedMention">
-    <w:name w:val="Unresolved Mention"/>
+  <w:style w:type="character" w:customStyle="1" w:styleId="1">
+    <w:name w:val="확인되지 않은 멘션1"/>
     <w:basedOn w:val="a0"/>
     <w:uiPriority w:val="99"/>
     <w:semiHidden/>

--- a/lecNote/01_java/0826.1_Java프로그램이란.docx
+++ b/lecNote/01_java/0826.1_Java프로그램이란.docx
@@ -12,6 +12,7 @@
           <w:szCs w:val="36"/>
         </w:rPr>
       </w:pPr>
+      <w:proofErr w:type="gramStart"/>
       <w:r>
         <w:rPr>
           <w:rFonts w:ascii="HY헤드라인M" w:eastAsia="HY헤드라인M" w:hAnsiTheme="minorEastAsia" w:hint="eastAsia"/>
@@ -39,6 +40,7 @@
         </w:rPr>
         <w:t>1</w:t>
       </w:r>
+      <w:proofErr w:type="gramEnd"/>
       <w:r>
         <w:rPr>
           <w:rFonts w:ascii="HY헤드라인M" w:eastAsia="HY헤드라인M" w:hAnsiTheme="minorEastAsia" w:hint="eastAsia"/>
@@ -101,12 +103,21 @@
           <w:color w:val="984806" w:themeColor="accent6" w:themeShade="80"/>
         </w:rPr>
       </w:pPr>
+      <w:proofErr w:type="gramStart"/>
       <w:r>
         <w:rPr>
           <w:rFonts w:hint="eastAsia"/>
           <w:color w:val="984806" w:themeColor="accent6" w:themeShade="80"/>
         </w:rPr>
-        <w:t xml:space="preserve">목표  : </w:t>
+        <w:t>목표  :</w:t>
+      </w:r>
+      <w:proofErr w:type="gramEnd"/>
+      <w:r>
+        <w:rPr>
+          <w:rFonts w:hint="eastAsia"/>
+          <w:color w:val="984806" w:themeColor="accent6" w:themeShade="80"/>
+        </w:rPr>
+        <w:t xml:space="preserve"> </w:t>
       </w:r>
       <w:r>
         <w:rPr>
@@ -130,7 +141,15 @@
           <w:color w:val="984806" w:themeColor="accent6" w:themeShade="80"/>
         </w:rPr>
         <w:tab/>
-        <w:t>자바 프로그램의 특징을 이해하고, 환경에 따른 프로그램 설치의 장</w:t>
+        <w:t xml:space="preserve">자바 프로그램의 특징을 이해하고, 환경에 따른 프로그램 설치의 </w:t>
+      </w:r>
+      <w:proofErr w:type="spellStart"/>
+      <w:r>
+        <w:rPr>
+          <w:rFonts w:hint="eastAsia"/>
+          <w:color w:val="984806" w:themeColor="accent6" w:themeShade="80"/>
+        </w:rPr>
+        <w:t>장</w:t>
       </w:r>
       <w:r>
         <w:rPr>
@@ -144,7 +163,15 @@
           <w:rFonts w:hint="eastAsia"/>
           <w:color w:val="984806" w:themeColor="accent6" w:themeShade="80"/>
         </w:rPr>
-        <w:t>단점을 안다.</w:t>
+        <w:t>단점을</w:t>
+      </w:r>
+      <w:proofErr w:type="spellEnd"/>
+      <w:r>
+        <w:rPr>
+          <w:rFonts w:hint="eastAsia"/>
+          <w:color w:val="984806" w:themeColor="accent6" w:themeShade="80"/>
+        </w:rPr>
+        <w:t xml:space="preserve"> 안다.</w:t>
       </w:r>
     </w:p>
     <w:p>
@@ -170,7 +197,21 @@
         <w:rPr>
           <w:rFonts w:hint="eastAsia"/>
         </w:rPr>
-        <w:t>퓨터 프로그래밍 : 컴퓨터를 제어할 수 있는 명령어들의 집합</w:t>
+        <w:t xml:space="preserve">퓨터 </w:t>
+      </w:r>
+      <w:proofErr w:type="gramStart"/>
+      <w:r>
+        <w:rPr>
+          <w:rFonts w:hint="eastAsia"/>
+        </w:rPr>
+        <w:t>프로그래밍 :</w:t>
+      </w:r>
+      <w:proofErr w:type="gramEnd"/>
+      <w:r>
+        <w:rPr>
+          <w:rFonts w:hint="eastAsia"/>
+        </w:rPr>
+        <w:t xml:space="preserve"> 컴퓨터를 제어할 수 있는 명령어들의 집합</w:t>
       </w:r>
     </w:p>
     <w:p>
@@ -339,7 +380,21 @@
         <w:rPr>
           <w:rFonts w:hint="eastAsia"/>
         </w:rPr>
-        <w:t>CUP 종속적 언어(컴파일된 프로그램이 특정 CPU에서만 실행 가능) ex. 어셈블리</w:t>
+        <w:t>CUP 종속적 언어(</w:t>
+      </w:r>
+      <w:proofErr w:type="spellStart"/>
+      <w:r>
+        <w:rPr>
+          <w:rFonts w:hint="eastAsia"/>
+        </w:rPr>
+        <w:t>컴파일된</w:t>
+      </w:r>
+      <w:proofErr w:type="spellEnd"/>
+      <w:r>
+        <w:rPr>
+          <w:rFonts w:hint="eastAsia"/>
+        </w:rPr>
+        <w:t xml:space="preserve"> 프로그램이 특정 CPU에서만 실행 가능) ex. 어셈블리</w:t>
       </w:r>
     </w:p>
     <w:p>
@@ -356,7 +411,21 @@
         <w:rPr>
           <w:rFonts w:hint="eastAsia"/>
         </w:rPr>
-        <w:t>OS 종속적 언어(컴파일된 프로그램이 특정 OS에서만 실행 가능) ex. C, C++</w:t>
+        <w:t>OS 종속적 언어(</w:t>
+      </w:r>
+      <w:proofErr w:type="spellStart"/>
+      <w:r>
+        <w:rPr>
+          <w:rFonts w:hint="eastAsia"/>
+        </w:rPr>
+        <w:t>컴파일된</w:t>
+      </w:r>
+      <w:proofErr w:type="spellEnd"/>
+      <w:r>
+        <w:rPr>
+          <w:rFonts w:hint="eastAsia"/>
+        </w:rPr>
+        <w:t xml:space="preserve"> 프로그램이 특정 OS에서만 실행 가능) ex. C, C++</w:t>
       </w:r>
     </w:p>
     <w:p>
@@ -379,16 +448,38 @@
         <w:rPr>
           <w:rFonts w:hint="eastAsia"/>
         </w:rPr>
-        <w:t>=플랫폼독립적언어,</w:t>
+        <w:t>=</w:t>
+      </w:r>
+      <w:proofErr w:type="spellStart"/>
+      <w:r>
+        <w:rPr>
+          <w:rFonts w:hint="eastAsia"/>
+        </w:rPr>
+        <w:t>플랫폼독립적언어</w:t>
+      </w:r>
+      <w:proofErr w:type="spellEnd"/>
+      <w:r>
+        <w:rPr>
+          <w:rFonts w:hint="eastAsia"/>
+        </w:rPr>
+        <w:t>,</w:t>
       </w:r>
       <w:r>
         <w:t xml:space="preserve"> </w:t>
       </w:r>
-      <w:r>
-        <w:rPr>
-          <w:rFonts w:hint="eastAsia"/>
-        </w:rPr>
-        <w:t>컴파일된 프로그램이 가상머신을 통해 여러 OS에서 실행 가능) ex. java</w:t>
+      <w:proofErr w:type="spellStart"/>
+      <w:r>
+        <w:rPr>
+          <w:rFonts w:hint="eastAsia"/>
+        </w:rPr>
+        <w:t>컴파일된</w:t>
+      </w:r>
+      <w:proofErr w:type="spellEnd"/>
+      <w:r>
+        <w:rPr>
+          <w:rFonts w:hint="eastAsia"/>
+        </w:rPr>
+        <w:t xml:space="preserve"> 프로그램이 가상머신을 통해 여러 OS에서 실행 가능) ex. java</w:t>
       </w:r>
     </w:p>
     <w:p>
@@ -1230,7 +1321,15 @@
         <w:t>O</w:t>
       </w:r>
       <w:r>
-        <w:t xml:space="preserve">S(Windows)         </w:t>
+        <w:t>S(</w:t>
+      </w:r>
+      <w:proofErr w:type="gramStart"/>
+      <w:r>
+        <w:t xml:space="preserve">Windows)   </w:t>
+      </w:r>
+      <w:proofErr w:type="gramEnd"/>
+      <w:r>
+        <w:t xml:space="preserve">      </w:t>
       </w:r>
       <w:r>
         <w:rPr>
@@ -1309,6 +1408,7 @@
       <w:r>
         <w:t xml:space="preserve"> (</w:t>
       </w:r>
+      <w:proofErr w:type="spellStart"/>
       <w:r>
         <w:rPr>
           <w:rFonts w:hint="eastAsia"/>
@@ -1318,6 +1418,7 @@
       <w:r>
         <w:t>.c</w:t>
       </w:r>
+      <w:proofErr w:type="spellEnd"/>
       <w:r>
         <w:rPr>
           <w:rFonts w:hint="eastAsia"/>
@@ -1928,8 +2029,13 @@
         </w:rPr>
         <w:t xml:space="preserve"> </w:t>
       </w:r>
-      <w:r>
-        <w:t xml:space="preserve">CPU                  </w:t>
+      <w:proofErr w:type="spellStart"/>
+      <w:r>
+        <w:t>CPU</w:t>
+      </w:r>
+      <w:proofErr w:type="spellEnd"/>
+      <w:r>
+        <w:t xml:space="preserve">                  </w:t>
       </w:r>
       <w:r>
         <w:rPr>
@@ -1937,9 +2043,19 @@
         </w:rPr>
         <w:t xml:space="preserve"> </w:t>
       </w:r>
-      <w:r>
-        <w:t>CPU                CPU</w:t>
-      </w:r>
+      <w:proofErr w:type="spellStart"/>
+      <w:r>
+        <w:t>CPU</w:t>
+      </w:r>
+      <w:proofErr w:type="spellEnd"/>
+      <w:r>
+        <w:t xml:space="preserve">                </w:t>
+      </w:r>
+      <w:proofErr w:type="spellStart"/>
+      <w:r>
+        <w:t>CPU</w:t>
+      </w:r>
+      <w:proofErr w:type="spellEnd"/>
     </w:p>
     <w:p>
       <w:pPr>
@@ -2031,7 +2147,15 @@
         <w:t>O</w:t>
       </w:r>
       <w:r>
-        <w:t xml:space="preserve">S(Windows)         </w:t>
+        <w:t>S(</w:t>
+      </w:r>
+      <w:proofErr w:type="gramStart"/>
+      <w:r>
+        <w:t xml:space="preserve">Windows)   </w:t>
+      </w:r>
+      <w:proofErr w:type="gramEnd"/>
+      <w:r>
+        <w:t xml:space="preserve">      </w:t>
       </w:r>
       <w:r>
         <w:rPr>
@@ -2504,30 +2628,48 @@
       <w:r>
         <w:t xml:space="preserve">           </w:t>
       </w:r>
-      <w:r>
-        <w:rPr>
-          <w:rFonts w:hint="eastAsia"/>
-        </w:rPr>
-        <w:t xml:space="preserve">가상머신 </w:t>
+      <w:proofErr w:type="spellStart"/>
+      <w:r>
+        <w:rPr>
+          <w:rFonts w:hint="eastAsia"/>
+        </w:rPr>
+        <w:t>가상머신</w:t>
+      </w:r>
+      <w:proofErr w:type="spellEnd"/>
+      <w:r>
+        <w:rPr>
+          <w:rFonts w:hint="eastAsia"/>
+        </w:rPr>
+        <w:t xml:space="preserve"> </w:t>
       </w:r>
       <w:r>
         <w:t xml:space="preserve">              </w:t>
       </w:r>
-      <w:r>
-        <w:rPr>
-          <w:rFonts w:hint="eastAsia"/>
-        </w:rPr>
-        <w:t xml:space="preserve">가상머신 </w:t>
+      <w:proofErr w:type="spellStart"/>
+      <w:r>
+        <w:rPr>
+          <w:rFonts w:hint="eastAsia"/>
+        </w:rPr>
+        <w:t>가상머신</w:t>
+      </w:r>
+      <w:proofErr w:type="spellEnd"/>
+      <w:r>
+        <w:rPr>
+          <w:rFonts w:hint="eastAsia"/>
+        </w:rPr>
+        <w:t xml:space="preserve"> </w:t>
       </w:r>
       <w:r>
         <w:t xml:space="preserve">           </w:t>
       </w:r>
+      <w:proofErr w:type="spellStart"/>
       <w:r>
         <w:rPr>
           <w:rFonts w:hint="eastAsia"/>
         </w:rPr>
         <w:t>가상머신</w:t>
       </w:r>
+      <w:proofErr w:type="spellEnd"/>
     </w:p>
     <w:p>
       <w:pPr>
@@ -2535,6 +2677,7 @@
         <w:spacing w:after="0"/>
         <w:ind w:leftChars="0" w:left="1960" w:firstLineChars="200" w:firstLine="400"/>
       </w:pPr>
+      <w:proofErr w:type="spellStart"/>
       <w:r>
         <w:rPr>
           <w:rFonts w:hint="eastAsia"/>
@@ -2551,8 +2694,17 @@
         <w:t>c</w:t>
       </w:r>
       <w:r>
-        <w:t>lass          a.class</w:t>
-      </w:r>
+        <w:t>lass</w:t>
+      </w:r>
+      <w:proofErr w:type="spellEnd"/>
+      <w:r>
+        <w:t xml:space="preserve">          </w:t>
+      </w:r>
+      <w:proofErr w:type="spellStart"/>
+      <w:r>
+        <w:t>a.class</w:t>
+      </w:r>
+      <w:proofErr w:type="spellEnd"/>
       <w:r>
         <w:rPr>
           <w:b/>
@@ -2571,8 +2723,13 @@
         <w:t>탑재가능)</w:t>
       </w:r>
       <w:r>
-        <w:t xml:space="preserve">       a.class</w:t>
-      </w:r>
+        <w:t xml:space="preserve">       </w:t>
+      </w:r>
+      <w:proofErr w:type="spellStart"/>
+      <w:r>
+        <w:t>a.class</w:t>
+      </w:r>
+      <w:proofErr w:type="spellEnd"/>
       <w:r>
         <w:rPr>
           <w:b/>
@@ -2616,9 +2773,11 @@
         </w:rPr>
         <w:t xml:space="preserve">      </w:t>
       </w:r>
+      <w:proofErr w:type="spellStart"/>
       <w:r>
         <w:t>a.class</w:t>
       </w:r>
+      <w:proofErr w:type="spellEnd"/>
       <w:r>
         <w:rPr>
           <w:b/>
@@ -2754,11 +2913,19 @@
       <w:r>
         <w:t xml:space="preserve">HW </w:t>
       </w:r>
-      <w:r>
-        <w:rPr>
-          <w:rFonts w:hint="eastAsia"/>
-        </w:rPr>
-        <w:t>퍼프먼스 증가로 각광받음</w:t>
+      <w:proofErr w:type="spellStart"/>
+      <w:r>
+        <w:rPr>
+          <w:rFonts w:hint="eastAsia"/>
+        </w:rPr>
+        <w:t>퍼프먼스</w:t>
+      </w:r>
+      <w:proofErr w:type="spellEnd"/>
+      <w:r>
+        <w:rPr>
+          <w:rFonts w:hint="eastAsia"/>
+        </w:rPr>
+        <w:t xml:space="preserve"> 증가로 각광받음</w:t>
       </w:r>
     </w:p>
     <w:p>
@@ -2870,7 +3037,15 @@
         <w:ind w:leftChars="600" w:left="1200"/>
       </w:pPr>
       <w:r>
-        <w:t>Python -&gt; dJango Framework</w:t>
+        <w:t xml:space="preserve">Python -&gt; </w:t>
+      </w:r>
+      <w:proofErr w:type="spellStart"/>
+      <w:r>
+        <w:t>dJango</w:t>
+      </w:r>
+      <w:proofErr w:type="spellEnd"/>
+      <w:r>
+        <w:t xml:space="preserve"> Framework</w:t>
       </w:r>
       <w:r>
         <w:t xml:space="preserve">, 플라스크, </w:t>
@@ -3124,7 +3299,15 @@
         <w:t>SE</w:t>
       </w:r>
       <w:r>
-        <w:t xml:space="preserve">(Stand Edition) : JAVA Application 개발  &gt; </w:t>
+        <w:t>(Stand Edition</w:t>
+      </w:r>
+      <w:proofErr w:type="gramStart"/>
+      <w:r>
+        <w:t>) :</w:t>
+      </w:r>
+      <w:proofErr w:type="gramEnd"/>
+      <w:r>
+        <w:t xml:space="preserve"> JAVA Application 개발  &gt; </w:t>
       </w:r>
       <w:r>
         <w:rPr>
@@ -3289,7 +3472,21 @@
         <w:rPr>
           <w:rFonts w:hint="eastAsia"/>
         </w:rPr>
-        <w:t xml:space="preserve"> Access Modifier(접근 제어자)</w:t>
+        <w:t xml:space="preserve"> Access Modifier(접근 </w:t>
+      </w:r>
+      <w:proofErr w:type="spellStart"/>
+      <w:r>
+        <w:rPr>
+          <w:rFonts w:hint="eastAsia"/>
+        </w:rPr>
+        <w:t>제어자</w:t>
+      </w:r>
+      <w:proofErr w:type="spellEnd"/>
+      <w:r>
+        <w:rPr>
+          <w:rFonts w:hint="eastAsia"/>
+        </w:rPr>
+        <w:t>)</w:t>
       </w:r>
     </w:p>
     <w:p>
@@ -3485,13 +3682,27 @@
         <w:rPr>
           <w:rFonts w:hint="eastAsia"/>
         </w:rPr>
-        <w:t>Downloads 에서 JDK 최신버전 다운로드</w:t>
-      </w:r>
-      <w:r>
-        <w:rPr>
-          <w:rFonts w:hint="eastAsia"/>
-        </w:rPr>
-        <w:t xml:space="preserve"> : </w:t>
+        <w:t xml:space="preserve">Downloads 에서 JDK 최신버전 </w:t>
+      </w:r>
+      <w:proofErr w:type="gramStart"/>
+      <w:r>
+        <w:rPr>
+          <w:rFonts w:hint="eastAsia"/>
+        </w:rPr>
+        <w:t>다운로드</w:t>
+      </w:r>
+      <w:r>
+        <w:rPr>
+          <w:rFonts w:hint="eastAsia"/>
+        </w:rPr>
+        <w:t xml:space="preserve"> :</w:t>
+      </w:r>
+      <w:proofErr w:type="gramEnd"/>
+      <w:r>
+        <w:rPr>
+          <w:rFonts w:hint="eastAsia"/>
+        </w:rPr>
+        <w:t xml:space="preserve"> </w:t>
       </w:r>
       <w:r>
         <w:rPr>
@@ -3502,6 +3713,7 @@
         </w:rPr>
         <w:t xml:space="preserve">운영체제에 맞는 </w:t>
       </w:r>
+      <w:proofErr w:type="spellStart"/>
       <w:r>
         <w:rPr>
           <w:b/>
@@ -3526,6 +3738,15 @@
           <w:u w:val="single"/>
         </w:rPr>
         <w:t>k</w:t>
+      </w:r>
+      <w:proofErr w:type="spellEnd"/>
+      <w:r>
+        <w:rPr>
+          <w:b/>
+          <w:color w:val="FF0000"/>
+          <w:u w:val="single"/>
+        </w:rPr>
+        <w:t xml:space="preserve"> 17</w:t>
       </w:r>
     </w:p>
     <w:p>
@@ -3539,7 +3760,23 @@
         <w:ind w:leftChars="600" w:left="1600"/>
       </w:pPr>
       <w:r>
-        <w:t>프로그램 설치에서 32/64는 무엇을 의미하고 jdk와 elipse 버전에 어떤 영향을 미치는가?</w:t>
+        <w:t xml:space="preserve">프로그램 설치에서 32/64는 무엇을 의미하고 </w:t>
+      </w:r>
+      <w:proofErr w:type="spellStart"/>
+      <w:r>
+        <w:t>jdk</w:t>
+      </w:r>
+      <w:proofErr w:type="spellEnd"/>
+      <w:r>
+        <w:t xml:space="preserve">와 </w:t>
+      </w:r>
+      <w:proofErr w:type="spellStart"/>
+      <w:r>
+        <w:t>elipse</w:t>
+      </w:r>
+      <w:proofErr w:type="spellEnd"/>
+      <w:r>
+        <w:t xml:space="preserve"> 버전에 어떤 영향을 미치는가?</w:t>
       </w:r>
     </w:p>
     <w:p>
@@ -3556,6 +3793,7 @@
         </w:rPr>
         <w:t xml:space="preserve"> 따라 설치되는 파일이 다르다. 내 시스템의 종류에 맞지 않는 </w:t>
       </w:r>
+      <w:proofErr w:type="spellStart"/>
       <w:r>
         <w:t>j</w:t>
       </w:r>
@@ -3563,7 +3801,14 @@
         <w:rPr>
           <w:rFonts w:hint="eastAsia"/>
         </w:rPr>
-        <w:t>dk나 eclipse를 설치하면 JVM이 제대로 구동되지 못할 것이다.</w:t>
+        <w:t>dk</w:t>
+      </w:r>
+      <w:proofErr w:type="spellEnd"/>
+      <w:r>
+        <w:rPr>
+          <w:rFonts w:hint="eastAsia"/>
+        </w:rPr>
+        <w:t>나 eclipse를 설치하면 JVM이 제대로 구동되지 못할 것이다.</w:t>
       </w:r>
     </w:p>
     <w:p>
@@ -4034,6 +4279,7 @@
                                 <w:spacing w:before="0" w:beforeAutospacing="0" w:after="0" w:afterAutospacing="0"/>
                                 <w:jc w:val="center"/>
                               </w:pPr>
+                              <w:proofErr w:type="spellStart"/>
                               <w:r>
                                 <w:rPr>
                                   <w:rFonts w:asciiTheme="minorHAnsi" w:eastAsiaTheme="minorEastAsia" w:hAnsi="맑은 고딕" w:cstheme="minorBidi" w:hint="eastAsia"/>
@@ -4042,7 +4288,18 @@
                                   <w:sz w:val="20"/>
                                   <w:szCs w:val="20"/>
                                 </w:rPr>
-                                <w:t>컴파일된 파일</w:t>
+                                <w:t>컴파일된</w:t>
+                              </w:r>
+                              <w:proofErr w:type="spellEnd"/>
+                              <w:r>
+                                <w:rPr>
+                                  <w:rFonts w:asciiTheme="minorHAnsi" w:eastAsiaTheme="minorEastAsia" w:hAnsi="맑은 고딕" w:cstheme="minorBidi" w:hint="eastAsia"/>
+                                  <w:color w:val="404040" w:themeColor="text1" w:themeTint="BF"/>
+                                  <w:kern w:val="24"/>
+                                  <w:sz w:val="20"/>
+                                  <w:szCs w:val="20"/>
+                                </w:rPr>
+                                <w:t xml:space="preserve"> 파일</w:t>
                               </w:r>
                             </w:p>
                             <w:p>
@@ -4771,6 +5028,7 @@
                           <w:spacing w:before="0" w:beforeAutospacing="0" w:after="0" w:afterAutospacing="0"/>
                           <w:jc w:val="center"/>
                         </w:pPr>
+                        <w:proofErr w:type="spellStart"/>
                         <w:r>
                           <w:rPr>
                             <w:rFonts w:asciiTheme="minorHAnsi" w:eastAsiaTheme="minorEastAsia" w:hAnsi="맑은 고딕" w:cstheme="minorBidi" w:hint="eastAsia"/>
@@ -4779,7 +5037,18 @@
                             <w:sz w:val="20"/>
                             <w:szCs w:val="20"/>
                           </w:rPr>
-                          <w:t>컴파일된 파일</w:t>
+                          <w:t>컴파일된</w:t>
+                        </w:r>
+                        <w:proofErr w:type="spellEnd"/>
+                        <w:r>
+                          <w:rPr>
+                            <w:rFonts w:asciiTheme="minorHAnsi" w:eastAsiaTheme="minorEastAsia" w:hAnsi="맑은 고딕" w:cstheme="minorBidi" w:hint="eastAsia"/>
+                            <w:color w:val="404040" w:themeColor="text1" w:themeTint="BF"/>
+                            <w:kern w:val="24"/>
+                            <w:sz w:val="20"/>
+                            <w:szCs w:val="20"/>
+                          </w:rPr>
+                          <w:t xml:space="preserve"> 파일</w:t>
                         </w:r>
                       </w:p>
                       <w:p>
@@ -5508,7 +5777,23 @@
         <w:ind w:leftChars="900" w:left="1800" w:firstLineChars="150" w:firstLine="300"/>
       </w:pPr>
       <w:r>
-        <w:t>public static void main(String[] args){</w:t>
+        <w:t xml:space="preserve">public static void </w:t>
+      </w:r>
+      <w:proofErr w:type="gramStart"/>
+      <w:r>
+        <w:t>main(</w:t>
+      </w:r>
+      <w:proofErr w:type="gramEnd"/>
+      <w:r>
+        <w:t xml:space="preserve">String[] </w:t>
+      </w:r>
+      <w:proofErr w:type="spellStart"/>
+      <w:r>
+        <w:t>args</w:t>
+      </w:r>
+      <w:proofErr w:type="spellEnd"/>
+      <w:r>
+        <w:t>){</w:t>
       </w:r>
     </w:p>
     <w:p>
@@ -5516,8 +5801,13 @@
         <w:spacing w:after="0"/>
         <w:ind w:leftChars="900" w:left="1800" w:firstLine="600"/>
       </w:pPr>
-      <w:r>
-        <w:t>System.out.println("Hello, Java");</w:t>
+      <w:proofErr w:type="spellStart"/>
+      <w:r>
+        <w:t>System.out.println</w:t>
+      </w:r>
+      <w:proofErr w:type="spellEnd"/>
+      <w:r>
+        <w:t>("Hello, Java");</w:t>
       </w:r>
     </w:p>
     <w:p>
@@ -5527,7 +5817,14 @@
       </w:pPr>
       <w:r>
         <w:tab/>
-        <w:t>System.out.println("Welcome~^^");</w:t>
+      </w:r>
+      <w:proofErr w:type="spellStart"/>
+      <w:r>
+        <w:t>System.out.println</w:t>
+      </w:r>
+      <w:proofErr w:type="spellEnd"/>
+      <w:r>
+        <w:t>("Welcome~^^");</w:t>
       </w:r>
     </w:p>
     <w:p>
@@ -5608,10 +5905,21 @@
         <w:rPr>
           <w:rFonts w:hint="eastAsia"/>
         </w:rPr>
-        <w:t>ava 소스 파일(ex.</w:t>
-      </w:r>
-      <w:r>
-        <w:t>d:/</w:t>
+        <w:t>ava 소스 파일(</w:t>
+      </w:r>
+      <w:proofErr w:type="spellStart"/>
+      <w:r>
+        <w:rPr>
+          <w:rFonts w:hint="eastAsia"/>
+        </w:rPr>
+        <w:t>ex.</w:t>
+      </w:r>
+      <w:r>
+        <w:t>d</w:t>
+      </w:r>
+      <w:proofErr w:type="spellEnd"/>
+      <w:r>
+        <w:t>:/</w:t>
       </w:r>
       <w:r>
         <w:t>a</w:t>
@@ -5645,11 +5953,19 @@
         <w:spacing w:after="0"/>
         <w:ind w:leftChars="0"/>
       </w:pPr>
-      <w:r>
-        <w:rPr>
-          <w:rFonts w:hint="eastAsia"/>
-        </w:rPr>
-        <w:t>javac Hello.java (컴파일러로 바이너리 코드 생성)</w:t>
+      <w:proofErr w:type="spellStart"/>
+      <w:r>
+        <w:rPr>
+          <w:rFonts w:hint="eastAsia"/>
+        </w:rPr>
+        <w:t>javac</w:t>
+      </w:r>
+      <w:proofErr w:type="spellEnd"/>
+      <w:r>
+        <w:rPr>
+          <w:rFonts w:hint="eastAsia"/>
+        </w:rPr>
+        <w:t xml:space="preserve"> Hello.java (컴파일러로 바이너리 코드 생성)</w:t>
       </w:r>
     </w:p>
     <w:p>
@@ -5726,7 +6042,21 @@
         <w:rPr>
           <w:rFonts w:hint="eastAsia"/>
         </w:rPr>
-        <w:t>bin/javac.exe(컴파일러) : *.java 파일을 JVM이 받아들일 수 있는 .class 파일로 변환시켜주는 프로그램. 매번 해당 경로에 들어가서 실행하기가 번거로우므로, 환경 변수 설정을 통해 어디서나 실행하도록 한다.</w:t>
+        <w:t>bin/javac.exe(컴파일러</w:t>
+      </w:r>
+      <w:proofErr w:type="gramStart"/>
+      <w:r>
+        <w:rPr>
+          <w:rFonts w:hint="eastAsia"/>
+        </w:rPr>
+        <w:t>) :</w:t>
+      </w:r>
+      <w:proofErr w:type="gramEnd"/>
+      <w:r>
+        <w:rPr>
+          <w:rFonts w:hint="eastAsia"/>
+        </w:rPr>
+        <w:t xml:space="preserve"> *.java 파일을 JVM이 받아들일 수 있는 .class 파일로 변환시켜주는 프로그램. 매번 해당 경로에 들어가서 실행하기가 번거로우므로, 환경 변수 설정을 통해 어디서나 실행하도록 한다.</w:t>
       </w:r>
     </w:p>
     <w:p>
@@ -5739,7 +6069,21 @@
         <w:rPr>
           <w:rFonts w:hint="eastAsia"/>
         </w:rPr>
-        <w:t>bin/java.exe(JVM) : *.class 파일을 실행하도록 한다</w:t>
+        <w:t>bin/java.exe(JVM</w:t>
+      </w:r>
+      <w:proofErr w:type="gramStart"/>
+      <w:r>
+        <w:rPr>
+          <w:rFonts w:hint="eastAsia"/>
+        </w:rPr>
+        <w:t>) :</w:t>
+      </w:r>
+      <w:proofErr w:type="gramEnd"/>
+      <w:r>
+        <w:rPr>
+          <w:rFonts w:hint="eastAsia"/>
+        </w:rPr>
+        <w:t xml:space="preserve"> *.class 파일을 실행하도록 한다</w:t>
       </w:r>
     </w:p>
     <w:p>
@@ -5760,7 +6104,23 @@
           <w:rFonts w:hint="eastAsia"/>
           <w:color w:val="FF0000"/>
         </w:rPr>
-        <w:t>위의 bin폴더에 있는 파일을 어디서나 샐행하기 위해 아래의 환경변수 설정을 한다</w:t>
+        <w:t xml:space="preserve">위의 bin폴더에 있는 파일을 어디서나 </w:t>
+      </w:r>
+      <w:proofErr w:type="spellStart"/>
+      <w:r>
+        <w:rPr>
+          <w:rFonts w:hint="eastAsia"/>
+          <w:color w:val="FF0000"/>
+        </w:rPr>
+        <w:t>샐행하기</w:t>
+      </w:r>
+      <w:proofErr w:type="spellEnd"/>
+      <w:r>
+        <w:rPr>
+          <w:rFonts w:hint="eastAsia"/>
+          <w:color w:val="FF0000"/>
+        </w:rPr>
+        <w:t xml:space="preserve"> 위해 아래의 환경변수 설정을 한다</w:t>
       </w:r>
     </w:p>
     <w:p>
@@ -5859,12 +6219,14 @@
         </w:rPr>
         <w:t xml:space="preserve">시스템변수 </w:t>
       </w:r>
+      <w:proofErr w:type="spellStart"/>
       <w:r>
         <w:rPr>
           <w:rFonts w:hint="eastAsia"/>
         </w:rPr>
         <w:t>새로만들기</w:t>
       </w:r>
+      <w:proofErr w:type="spellEnd"/>
       <w:r>
         <w:t>-변수이름:</w:t>
       </w:r>
@@ -5893,8 +6255,18 @@
       <w:r>
         <w:t xml:space="preserve"> </w:t>
       </w:r>
-      <w:r>
-        <w:t>변수값 : JDK설치된 폴더</w:t>
+      <w:proofErr w:type="spellStart"/>
+      <w:proofErr w:type="gramStart"/>
+      <w:r>
+        <w:t>변수값</w:t>
+      </w:r>
+      <w:proofErr w:type="spellEnd"/>
+      <w:r>
+        <w:t xml:space="preserve"> :</w:t>
+      </w:r>
+      <w:proofErr w:type="gramEnd"/>
+      <w:r>
+        <w:t xml:space="preserve"> JDK설치된 폴더</w:t>
       </w:r>
       <w:r>
         <w:rPr>
@@ -5933,7 +6305,14 @@
         <w:rPr>
           <w:rFonts w:hint="eastAsia"/>
         </w:rPr>
-        <w:t>추가할 내용</w:t>
+        <w:t xml:space="preserve">추가할 </w:t>
+      </w:r>
+      <w:proofErr w:type="gramStart"/>
+      <w:r>
+        <w:rPr>
+          <w:rFonts w:hint="eastAsia"/>
+        </w:rPr>
+        <w:t>내용</w:t>
       </w:r>
       <w:r>
         <w:rPr>
@@ -5947,6 +6326,7 @@
         </w:rPr>
         <w:t>;</w:t>
       </w:r>
+      <w:proofErr w:type="gramEnd"/>
       <w:r>
         <w:t xml:space="preserve"> </w:t>
       </w:r>
@@ -5987,11 +6367,24 @@
         <w:spacing w:after="0"/>
         <w:ind w:leftChars="0" w:left="760"/>
       </w:pPr>
-      <w:r>
-        <w:t xml:space="preserve">cf) </w:t>
-      </w:r>
-      <w:r>
-        <w:t>https://soif0180.tistory.com/entry/Eclipse-이클립스-버전별-정보-및-JDK-최소-요구-버전</w:t>
+      <w:proofErr w:type="spellStart"/>
+      <w:r>
+        <w:t>cf</w:t>
+      </w:r>
+      <w:proofErr w:type="spellEnd"/>
+      <w:r>
+        <w:t xml:space="preserve">) </w:t>
+      </w:r>
+      <w:r>
+        <w:t>https://soif0180.tistory.com/entry/Eclipse-이클립스-</w:t>
+      </w:r>
+      <w:proofErr w:type="spellStart"/>
+      <w:r>
+        <w:t>버전별</w:t>
+      </w:r>
+      <w:proofErr w:type="spellEnd"/>
+      <w:r>
+        <w:t>-정보-및-JDK-최소-요구-버전</w:t>
       </w:r>
     </w:p>
     <w:p>
@@ -6006,20 +6399,39 @@
         </w:rPr>
         <w:t xml:space="preserve">설치된 </w:t>
       </w:r>
-      <w:r>
-        <w:t xml:space="preserve">jdk </w:t>
-      </w:r>
-      <w:r>
-        <w:rPr>
-          <w:rFonts w:hint="eastAsia"/>
-        </w:rPr>
-        <w:t>버전에 맞는 이클립스를 다운받아 압출을</w:t>
-      </w:r>
-      <w:r>
-        <w:rPr>
-          <w:rFonts w:hint="eastAsia"/>
-        </w:rPr>
-        <w:t>에서 다운로드</w:t>
+      <w:proofErr w:type="spellStart"/>
+      <w:r>
+        <w:t>jdk</w:t>
+      </w:r>
+      <w:proofErr w:type="spellEnd"/>
+      <w:r>
+        <w:t xml:space="preserve"> </w:t>
+      </w:r>
+      <w:r>
+        <w:rPr>
+          <w:rFonts w:hint="eastAsia"/>
+        </w:rPr>
+        <w:t xml:space="preserve">버전에 맞는 이클립스를 다운받아 </w:t>
+      </w:r>
+      <w:proofErr w:type="spellStart"/>
+      <w:r>
+        <w:rPr>
+          <w:rFonts w:hint="eastAsia"/>
+        </w:rPr>
+        <w:t>압출을</w:t>
+      </w:r>
+      <w:r>
+        <w:rPr>
+          <w:rFonts w:hint="eastAsia"/>
+        </w:rPr>
+        <w:t>에서</w:t>
+      </w:r>
+      <w:proofErr w:type="spellEnd"/>
+      <w:r>
+        <w:rPr>
+          <w:rFonts w:hint="eastAsia"/>
+        </w:rPr>
+        <w:t xml:space="preserve"> 다운로드</w:t>
       </w:r>
       <w:r>
         <w:rPr>
@@ -6065,8 +6477,21 @@
         <w:ind w:leftChars="0" w:left="760"/>
       </w:pPr>
       <w:r>
-        <w:t>선택 사항 : ini</w:t>
-      </w:r>
+        <w:t xml:space="preserve">선택 </w:t>
+      </w:r>
+      <w:proofErr w:type="gramStart"/>
+      <w:r>
+        <w:t>사항 :</w:t>
+      </w:r>
+      <w:proofErr w:type="gramEnd"/>
+      <w:r>
+        <w:t xml:space="preserve"> </w:t>
+      </w:r>
+      <w:proofErr w:type="spellStart"/>
+      <w:r>
+        <w:t>ini</w:t>
+      </w:r>
+      <w:proofErr w:type="spellEnd"/>
       <w:r>
         <w:rPr>
           <w:rFonts w:hint="eastAsia"/>
@@ -6074,7 +6499,15 @@
         <w:t xml:space="preserve">파일 맨 마지막에 </w:t>
       </w:r>
       <w:r>
-        <w:t>-Dfile.encoding=utf-8</w:t>
+        <w:t>-</w:t>
+      </w:r>
+      <w:proofErr w:type="spellStart"/>
+      <w:r>
+        <w:t>Dfile.encoding</w:t>
+      </w:r>
+      <w:proofErr w:type="spellEnd"/>
+      <w:r>
+        <w:t>=utf-8</w:t>
       </w:r>
       <w:r>
         <w:t xml:space="preserve"> </w:t>
@@ -6084,6 +6517,12 @@
           <w:rFonts w:hint="eastAsia"/>
         </w:rPr>
         <w:t>추가</w:t>
+      </w:r>
+      <w:r>
+        <w:rPr>
+          <w:rFonts w:hint="eastAsia"/>
+        </w:rPr>
+        <w:t>(한글조합형으로)</w:t>
       </w:r>
     </w:p>
     <w:p>
@@ -6123,7 +6562,21 @@
         <w:rPr>
           <w:rFonts w:hint="eastAsia"/>
         </w:rPr>
-        <w:t>작업환경이 저정된다.</w:t>
+        <w:t xml:space="preserve">작업환경이 </w:t>
+      </w:r>
+      <w:proofErr w:type="spellStart"/>
+      <w:r>
+        <w:rPr>
+          <w:rFonts w:hint="eastAsia"/>
+        </w:rPr>
+        <w:t>저정된다</w:t>
+      </w:r>
+      <w:proofErr w:type="spellEnd"/>
+      <w:r>
+        <w:rPr>
+          <w:rFonts w:hint="eastAsia"/>
+        </w:rPr>
+        <w:t>.</w:t>
       </w:r>
       <w:r>
         <w:rPr>
@@ -6143,6 +6596,7 @@
         </w:rPr>
         <w:t xml:space="preserve">// </w:t>
       </w:r>
+      <w:proofErr w:type="spellStart"/>
       <w:r>
         <w:rPr>
           <w:rFonts w:ascii="Consolas" w:hAnsi="Consolas" w:cs="Consolas"/>
@@ -6152,6 +6606,7 @@
         </w:rPr>
         <w:t>한줄</w:t>
       </w:r>
+      <w:proofErr w:type="spellEnd"/>
       <w:r>
         <w:rPr>
           <w:rFonts w:ascii="Consolas" w:hAnsi="Consolas" w:cs="Consolas"/>
@@ -6405,16 +6860,36 @@
           <w:kern w:val="0"/>
           <w:szCs w:val="20"/>
         </w:rPr>
-        <w:t xml:space="preserve"> Hello { </w:t>
-      </w:r>
-      <w:r>
-        <w:rPr>
-          <w:rFonts w:ascii="Consolas" w:hAnsi="Consolas" w:cs="Consolas"/>
-          <w:color w:val="3F7F5F"/>
-          <w:kern w:val="0"/>
-          <w:szCs w:val="20"/>
-        </w:rPr>
-        <w:t xml:space="preserve">/* </w:t>
+        <w:t xml:space="preserve"> Hello </w:t>
+      </w:r>
+      <w:proofErr w:type="gramStart"/>
+      <w:r>
+        <w:rPr>
+          <w:rFonts w:ascii="Consolas" w:hAnsi="Consolas" w:cs="Consolas"/>
+          <w:color w:val="000000"/>
+          <w:kern w:val="0"/>
+          <w:szCs w:val="20"/>
+        </w:rPr>
+        <w:t xml:space="preserve">{ </w:t>
+      </w:r>
+      <w:r>
+        <w:rPr>
+          <w:rFonts w:ascii="Consolas" w:hAnsi="Consolas" w:cs="Consolas"/>
+          <w:color w:val="3F7F5F"/>
+          <w:kern w:val="0"/>
+          <w:szCs w:val="20"/>
+        </w:rPr>
+        <w:t>/</w:t>
+      </w:r>
+      <w:proofErr w:type="gramEnd"/>
+      <w:r>
+        <w:rPr>
+          <w:rFonts w:ascii="Consolas" w:hAnsi="Consolas" w:cs="Consolas"/>
+          <w:color w:val="3F7F5F"/>
+          <w:kern w:val="0"/>
+          <w:szCs w:val="20"/>
+        </w:rPr>
+        <w:t xml:space="preserve">* </w:t>
       </w:r>
       <w:r>
         <w:rPr>
@@ -6524,6 +6999,7 @@
         </w:rPr>
         <w:t xml:space="preserve">  </w:t>
       </w:r>
+      <w:proofErr w:type="spellStart"/>
       <w:r>
         <w:rPr>
           <w:rFonts w:ascii="Consolas" w:hAnsi="Consolas" w:cs="Consolas"/>
@@ -6533,6 +7009,7 @@
         </w:rPr>
         <w:t>첫문자는</w:t>
       </w:r>
+      <w:proofErr w:type="spellEnd"/>
       <w:r>
         <w:rPr>
           <w:rFonts w:ascii="Consolas" w:hAnsi="Consolas" w:cs="Consolas"/>
@@ -7269,8 +7746,29 @@
           <w:kern w:val="0"/>
           <w:szCs w:val="20"/>
         </w:rPr>
-        <w:t xml:space="preserve"> main(String[] </w:t>
-      </w:r>
+        <w:t xml:space="preserve"> </w:t>
+      </w:r>
+      <w:proofErr w:type="gramStart"/>
+      <w:r>
+        <w:rPr>
+          <w:rFonts w:ascii="Consolas" w:hAnsi="Consolas" w:cs="Consolas"/>
+          <w:color w:val="000000"/>
+          <w:kern w:val="0"/>
+          <w:szCs w:val="20"/>
+        </w:rPr>
+        <w:t>main(</w:t>
+      </w:r>
+      <w:proofErr w:type="gramEnd"/>
+      <w:r>
+        <w:rPr>
+          <w:rFonts w:ascii="Consolas" w:hAnsi="Consolas" w:cs="Consolas"/>
+          <w:color w:val="000000"/>
+          <w:kern w:val="0"/>
+          <w:szCs w:val="20"/>
+        </w:rPr>
+        <w:t xml:space="preserve">String[] </w:t>
+      </w:r>
+      <w:proofErr w:type="spellStart"/>
       <w:r>
         <w:rPr>
           <w:rFonts w:ascii="Consolas" w:hAnsi="Consolas" w:cs="Consolas"/>
@@ -7307,6 +7805,7 @@
         </w:rPr>
         <w:t>s</w:t>
       </w:r>
+      <w:proofErr w:type="spellEnd"/>
       <w:r>
         <w:rPr>
           <w:rFonts w:ascii="Consolas" w:hAnsi="Consolas" w:cs="Consolas"/>
@@ -7348,6 +7847,15 @@
           <w:szCs w:val="20"/>
         </w:rPr>
         <w:tab/>
+      </w:r>
+      <w:proofErr w:type="spellStart"/>
+      <w:r>
+        <w:rPr>
+          <w:rFonts w:ascii="Consolas" w:hAnsi="Consolas" w:cs="Consolas"/>
+          <w:color w:val="000000"/>
+          <w:kern w:val="0"/>
+          <w:szCs w:val="20"/>
+        </w:rPr>
         <w:t>System.</w:t>
       </w:r>
       <w:r>
@@ -7370,7 +7878,17 @@
           <w:kern w:val="0"/>
           <w:szCs w:val="20"/>
         </w:rPr>
-        <w:t>.println(</w:t>
+        <w:t>.println</w:t>
+      </w:r>
+      <w:proofErr w:type="spellEnd"/>
+      <w:r>
+        <w:rPr>
+          <w:rFonts w:ascii="Consolas" w:hAnsi="Consolas" w:cs="Consolas"/>
+          <w:color w:val="000000"/>
+          <w:kern w:val="0"/>
+          <w:szCs w:val="20"/>
+        </w:rPr>
+        <w:t>(</w:t>
       </w:r>
       <w:r>
         <w:rPr>
@@ -7404,6 +7922,7 @@
           <w:szCs w:val="20"/>
         </w:rPr>
       </w:pPr>
+      <w:proofErr w:type="spellStart"/>
       <w:r>
         <w:rPr>
           <w:rFonts w:ascii="Consolas" w:hAnsi="Consolas" w:cs="Consolas"/>
@@ -7433,7 +7952,17 @@
           <w:kern w:val="0"/>
           <w:szCs w:val="20"/>
         </w:rPr>
-        <w:t>.println(</w:t>
+        <w:t>.println</w:t>
+      </w:r>
+      <w:proofErr w:type="spellEnd"/>
+      <w:r>
+        <w:rPr>
+          <w:rFonts w:ascii="Consolas" w:hAnsi="Consolas" w:cs="Consolas"/>
+          <w:color w:val="000000"/>
+          <w:kern w:val="0"/>
+          <w:szCs w:val="20"/>
+        </w:rPr>
+        <w:t>(</w:t>
       </w:r>
       <w:r>
         <w:rPr>
@@ -7872,6 +8401,7 @@
         <w:tab/>
         <w:t xml:space="preserve"> * </w:t>
       </w:r>
+      <w:proofErr w:type="spellStart"/>
       <w:r>
         <w:rPr>
           <w:rFonts w:ascii="Consolas" w:hAnsi="Consolas" w:cs="Consolas"/>
@@ -7882,6 +8412,7 @@
         </w:rPr>
         <w:t>println</w:t>
       </w:r>
+      <w:proofErr w:type="spellEnd"/>
       <w:r>
         <w:rPr>
           <w:rFonts w:ascii="Consolas" w:hAnsi="Consolas" w:cs="Consolas"/>
@@ -7891,6 +8422,7 @@
         </w:rPr>
         <w:t xml:space="preserve">() </w:t>
       </w:r>
+      <w:proofErr w:type="spellStart"/>
       <w:r>
         <w:rPr>
           <w:rFonts w:ascii="Consolas" w:hAnsi="Consolas" w:cs="Consolas"/>
@@ -7901,6 +8433,7 @@
         </w:rPr>
         <w:t>printf</w:t>
       </w:r>
+      <w:proofErr w:type="spellEnd"/>
       <w:r>
         <w:rPr>
           <w:rFonts w:ascii="Consolas" w:hAnsi="Consolas" w:cs="Consolas"/>
@@ -7988,6 +8521,7 @@
         <w:tab/>
         <w:t xml:space="preserve"> * </w:t>
       </w:r>
+      <w:proofErr w:type="spellStart"/>
       <w:r>
         <w:rPr>
           <w:rFonts w:ascii="Consolas" w:hAnsi="Consolas" w:cs="Consolas"/>
@@ -7998,14 +8532,35 @@
         </w:rPr>
         <w:t>println</w:t>
       </w:r>
-      <w:r>
-        <w:rPr>
-          <w:rFonts w:ascii="Consolas" w:hAnsi="Consolas" w:cs="Consolas"/>
-          <w:color w:val="3F7F5F"/>
-          <w:kern w:val="0"/>
-          <w:szCs w:val="20"/>
-        </w:rPr>
-        <w:t xml:space="preserve">() : </w:t>
+      <w:proofErr w:type="spellEnd"/>
+      <w:r>
+        <w:rPr>
+          <w:rFonts w:ascii="Consolas" w:hAnsi="Consolas" w:cs="Consolas"/>
+          <w:color w:val="3F7F5F"/>
+          <w:kern w:val="0"/>
+          <w:szCs w:val="20"/>
+        </w:rPr>
+        <w:t>(</w:t>
+      </w:r>
+      <w:proofErr w:type="gramStart"/>
+      <w:r>
+        <w:rPr>
+          <w:rFonts w:ascii="Consolas" w:hAnsi="Consolas" w:cs="Consolas"/>
+          <w:color w:val="3F7F5F"/>
+          <w:kern w:val="0"/>
+          <w:szCs w:val="20"/>
+        </w:rPr>
+        <w:t>) :</w:t>
+      </w:r>
+      <w:proofErr w:type="gramEnd"/>
+      <w:r>
+        <w:rPr>
+          <w:rFonts w:ascii="Consolas" w:hAnsi="Consolas" w:cs="Consolas"/>
+          <w:color w:val="3F7F5F"/>
+          <w:kern w:val="0"/>
+          <w:szCs w:val="20"/>
+        </w:rPr>
+        <w:t xml:space="preserve"> </w:t>
       </w:r>
       <w:r>
         <w:rPr>
@@ -8079,6 +8634,7 @@
         </w:rPr>
         <w:t xml:space="preserve"> </w:t>
       </w:r>
+      <w:proofErr w:type="spellStart"/>
       <w:r>
         <w:rPr>
           <w:rFonts w:ascii="Consolas" w:hAnsi="Consolas" w:cs="Consolas"/>
@@ -8088,6 +8644,7 @@
         </w:rPr>
         <w:t>개행하는</w:t>
       </w:r>
+      <w:proofErr w:type="spellEnd"/>
       <w:r>
         <w:rPr>
           <w:rFonts w:ascii="Consolas" w:hAnsi="Consolas" w:cs="Consolas"/>
